--- a/Documents/Math dog game Wiki.docx
+++ b/Documents/Math dog game Wiki.docx
@@ -214,15 +214,17 @@
           <w:bCs/>
           <w:sz w:val="32"/>
           <w:szCs w:val="32"/>
-        </w:rPr>
-      </w:pPr>
-      <w:r>
-        <w:rPr>
-          <w:rFonts w:ascii="Times New Roman" w:hAnsi="Times New Roman" w:cs="Times New Roman"/>
-          <w:b/>
-          <w:bCs/>
-          <w:sz w:val="32"/>
-          <w:szCs w:val="32"/>
+          <w:lang w:val="fr-FR"/>
+        </w:rPr>
+      </w:pPr>
+      <w:r>
+        <w:rPr>
+          <w:rFonts w:ascii="Times New Roman" w:hAnsi="Times New Roman" w:cs="Times New Roman"/>
+          <w:b/>
+          <w:bCs/>
+          <w:sz w:val="32"/>
+          <w:szCs w:val="32"/>
+          <w:lang w:val="fr-FR"/>
         </w:rPr>
         <w:t>M</w:t>
       </w:r>
@@ -233,6 +235,7 @@
           <w:bCs/>
           <w:sz w:val="32"/>
           <w:szCs w:val="32"/>
+          <w:lang w:val="fr-FR"/>
         </w:rPr>
         <w:t>ore information:</w:t>
       </w:r>
@@ -241,17 +244,19 @@
       <w:pPr>
         <w:rPr>
           <w:rFonts w:ascii="Times New Roman" w:hAnsi="Times New Roman" w:cs="Times New Roman"/>
-          <w:sz w:val="32"/>
-          <w:szCs w:val="32"/>
-        </w:rPr>
-      </w:pPr>
-      <w:r>
-        <w:rPr>
-          <w:rFonts w:ascii="Times New Roman" w:hAnsi="Times New Roman" w:cs="Times New Roman"/>
-          <w:b/>
-          <w:bCs/>
-          <w:sz w:val="32"/>
-          <w:szCs w:val="32"/>
+          <w:sz w:val="28"/>
+          <w:szCs w:val="28"/>
+          <w:lang w:val="fr-FR"/>
+        </w:rPr>
+      </w:pPr>
+      <w:r>
+        <w:rPr>
+          <w:rFonts w:ascii="Times New Roman" w:hAnsi="Times New Roman" w:cs="Times New Roman"/>
+          <w:b/>
+          <w:bCs/>
+          <w:sz w:val="32"/>
+          <w:szCs w:val="32"/>
+          <w:lang w:val="fr-FR"/>
         </w:rPr>
         <w:t>Source code</w:t>
       </w:r>
@@ -260,9 +265,25 @@
           <w:rFonts w:ascii="Times New Roman" w:hAnsi="Times New Roman" w:cs="Times New Roman"/>
           <w:sz w:val="32"/>
           <w:szCs w:val="32"/>
+          <w:lang w:val="fr-FR"/>
         </w:rPr>
         <w:t>:</w:t>
       </w:r>
+      <w:r>
+        <w:rPr>
+          <w:lang w:val="fr-FR"/>
+        </w:rPr>
+        <w:t xml:space="preserve"> </w:t>
+      </w:r>
+      <w:r>
+        <w:rPr>
+          <w:rFonts w:ascii="Times New Roman" w:hAnsi="Times New Roman" w:cs="Times New Roman"/>
+          <w:sz w:val="28"/>
+          <w:szCs w:val="28"/>
+          <w:lang w:val="fr-FR"/>
+        </w:rPr>
+        <w:t>https://github.com/ytphi/CSUSB-CSE6550-math4kid-team2</w:t>
+      </w:r>
     </w:p>
     <w:p>
       <w:pPr>
@@ -289,6 +310,14 @@
           <w:szCs w:val="32"/>
         </w:rPr>
         <w:t>:</w:t>
+      </w:r>
+      <w:r>
+        <w:rPr>
+          <w:rFonts w:ascii="Times New Roman" w:hAnsi="Times New Roman" w:cs="Times New Roman"/>
+          <w:sz w:val="32"/>
+          <w:szCs w:val="32"/>
+        </w:rPr>
+        <w:t xml:space="preserve"> Liu, Yutong</w:t>
       </w:r>
     </w:p>
     <w:p>
@@ -585,13 +614,32 @@
         </w:rPr>
         <w:t xml:space="preserve"> :</w:t>
       </w:r>
-    </w:p>
-    <w:p>
-      <w:pPr>
-        <w:rPr>
-          <w:rFonts w:ascii="Times New Roman" w:hAnsi="Times New Roman" w:cs="Times New Roman"/>
-          <w:b/>
-          <w:bCs/>
+      <w:r>
+        <w:rPr>
+          <w:rFonts w:ascii="Times New Roman" w:hAnsi="Times New Roman" w:cs="Times New Roman"/>
+          <w:b/>
+          <w:bCs/>
+          <w:sz w:val="32"/>
+          <w:szCs w:val="32"/>
+        </w:rPr>
+        <w:t xml:space="preserve"> </w:t>
+      </w:r>
+      <w:r>
+        <w:rPr>
+          <w:rFonts w:ascii="Times New Roman" w:hAnsi="Times New Roman" w:cs="Times New Roman"/>
+          <w:bCs/>
+          <w:color w:val="00B0F0"/>
+          <w:sz w:val="32"/>
+          <w:szCs w:val="32"/>
+          <w:u w:val="single"/>
+        </w:rPr>
+        <w:t>https://unity.com/download</w:t>
+      </w:r>
+    </w:p>
+    <w:p>
+      <w:pPr>
+        <w:rPr>
+          <w:rFonts w:ascii="Times New Roman" w:hAnsi="Times New Roman" w:cs="Times New Roman"/>
           <w:sz w:val="32"/>
           <w:szCs w:val="32"/>
         </w:rPr>
@@ -606,6 +654,23 @@
         </w:rPr>
         <w:t>Author:</w:t>
       </w:r>
+      <w:r>
+        <w:rPr>
+          <w:rFonts w:ascii="Times New Roman" w:hAnsi="Times New Roman" w:cs="Times New Roman"/>
+          <w:sz w:val="32"/>
+          <w:szCs w:val="32"/>
+        </w:rPr>
+        <w:t xml:space="preserve"> Kowser, Sultana</w:t>
+      </w:r>
+    </w:p>
+    <w:p>
+      <w:pPr>
+        <w:rPr>
+          <w:rFonts w:ascii="Times New Roman" w:hAnsi="Times New Roman" w:cs="Times New Roman"/>
+          <w:sz w:val="32"/>
+          <w:szCs w:val="32"/>
+        </w:rPr>
+      </w:pPr>
     </w:p>
     <w:p>
       <w:pPr>
@@ -977,7 +1042,6 @@
           <w:sz w:val="32"/>
           <w:szCs w:val="32"/>
         </w:rPr>
-        <w:lastRenderedPageBreak/>
         <w:t>Math Kids</w:t>
       </w:r>
       <w:r>
@@ -1074,10 +1138,10 @@
           <w:szCs w:val="32"/>
         </w:rPr>
         <w:drawing>
-          <wp:inline distT="0" distB="0" distL="0" distR="0" wp14:anchorId="4A772358" wp14:editId="3ED699B1">
-            <wp:extent cx="5943600" cy="3333115"/>
-            <wp:effectExtent l="0" t="0" r="0" b="635"/>
-            <wp:docPr id="1790464147" name="Picture 1" descr="A cartoon dog and a purple monster&#10;&#10;Description automatically generated with medium confidence"/>
+          <wp:inline distT="0" distB="0" distL="0" distR="0" wp14:anchorId="393AB881" wp14:editId="68193F82">
+            <wp:extent cx="5943600" cy="3344545"/>
+            <wp:effectExtent l="0" t="0" r="0" b="8255"/>
+            <wp:docPr id="1444405773" name="Picture 1"/>
             <wp:cNvGraphicFramePr>
               <a:graphicFrameLocks xmlns:a="http://schemas.openxmlformats.org/drawingml/2006/main" noChangeAspect="1"/>
             </wp:cNvGraphicFramePr>
@@ -1085,7 +1149,7 @@
               <a:graphicData uri="http://schemas.openxmlformats.org/drawingml/2006/picture">
                 <pic:pic xmlns:pic="http://schemas.openxmlformats.org/drawingml/2006/picture">
                   <pic:nvPicPr>
-                    <pic:cNvPr id="1790464147" name="Picture 1" descr="A cartoon dog and a purple monster&#10;&#10;Description automatically generated with medium confidence"/>
+                    <pic:cNvPr id="1444405773" name=""/>
                     <pic:cNvPicPr/>
                   </pic:nvPicPr>
                   <pic:blipFill>
@@ -1097,7 +1161,7 @@
                   <pic:spPr>
                     <a:xfrm>
                       <a:off x="0" y="0"/>
-                      <a:ext cx="5943600" cy="3333115"/>
+                      <a:ext cx="5943600" cy="3344545"/>
                     </a:xfrm>
                     <a:prstGeom prst="rect">
                       <a:avLst/>
@@ -1228,10 +1292,10 @@
         </w:rPr>
         <w:lastRenderedPageBreak/>
         <w:drawing>
-          <wp:inline distT="0" distB="0" distL="0" distR="0" wp14:anchorId="767D7BF3" wp14:editId="5079215A">
-            <wp:extent cx="5943600" cy="3319145"/>
+          <wp:inline distT="0" distB="0" distL="0" distR="0" wp14:anchorId="62AA8D36" wp14:editId="25D02958">
+            <wp:extent cx="5943600" cy="3333750"/>
             <wp:effectExtent l="0" t="0" r="0" b="0"/>
-            <wp:docPr id="359216887" name="Picture 1" descr="A screenshot of a game&#10;&#10;Description automatically generated"/>
+            <wp:docPr id="1038796324" name="Picture 1" descr="A screenshot of a game&#10;&#10;Description automatically generated"/>
             <wp:cNvGraphicFramePr>
               <a:graphicFrameLocks xmlns:a="http://schemas.openxmlformats.org/drawingml/2006/main" noChangeAspect="1"/>
             </wp:cNvGraphicFramePr>
@@ -1239,7 +1303,7 @@
               <a:graphicData uri="http://schemas.openxmlformats.org/drawingml/2006/picture">
                 <pic:pic xmlns:pic="http://schemas.openxmlformats.org/drawingml/2006/picture">
                   <pic:nvPicPr>
-                    <pic:cNvPr id="359216887" name="Picture 1" descr="A screenshot of a game&#10;&#10;Description automatically generated"/>
+                    <pic:cNvPr id="1038796324" name="Picture 1" descr="A screenshot of a game&#10;&#10;Description automatically generated"/>
                     <pic:cNvPicPr/>
                   </pic:nvPicPr>
                   <pic:blipFill>
@@ -1251,7 +1315,7 @@
                   <pic:spPr>
                     <a:xfrm>
                       <a:off x="0" y="0"/>
-                      <a:ext cx="5943600" cy="3319145"/>
+                      <a:ext cx="5943600" cy="3333750"/>
                     </a:xfrm>
                     <a:prstGeom prst="rect">
                       <a:avLst/>
@@ -1314,10 +1378,10 @@
           <w:szCs w:val="32"/>
         </w:rPr>
         <w:drawing>
-          <wp:inline distT="0" distB="0" distL="0" distR="0" wp14:anchorId="76BAF44E" wp14:editId="34C45C29">
-            <wp:extent cx="5943600" cy="3334385"/>
-            <wp:effectExtent l="0" t="0" r="0" b="0"/>
-            <wp:docPr id="50517717" name="Picture 1" descr="A cartoon dog sitting in a garden&#10;&#10;Description automatically generated"/>
+          <wp:inline distT="0" distB="0" distL="0" distR="0" wp14:anchorId="08DECAA0" wp14:editId="4A5BFEE1">
+            <wp:extent cx="5943600" cy="3292475"/>
+            <wp:effectExtent l="0" t="0" r="0" b="3175"/>
+            <wp:docPr id="1689155988" name="Picture 1" descr="A screenshot of a game&#10;&#10;Description automatically generated"/>
             <wp:cNvGraphicFramePr>
               <a:graphicFrameLocks xmlns:a="http://schemas.openxmlformats.org/drawingml/2006/main" noChangeAspect="1"/>
             </wp:cNvGraphicFramePr>
@@ -1325,7 +1389,7 @@
               <a:graphicData uri="http://schemas.openxmlformats.org/drawingml/2006/picture">
                 <pic:pic xmlns:pic="http://schemas.openxmlformats.org/drawingml/2006/picture">
                   <pic:nvPicPr>
-                    <pic:cNvPr id="50517717" name="Picture 1" descr="A cartoon dog sitting in a garden&#10;&#10;Description automatically generated"/>
+                    <pic:cNvPr id="1689155988" name="Picture 1" descr="A screenshot of a game&#10;&#10;Description automatically generated"/>
                     <pic:cNvPicPr/>
                   </pic:nvPicPr>
                   <pic:blipFill>
@@ -1337,7 +1401,7 @@
                   <pic:spPr>
                     <a:xfrm>
                       <a:off x="0" y="0"/>
-                      <a:ext cx="5943600" cy="3334385"/>
+                      <a:ext cx="5943600" cy="3292475"/>
                     </a:xfrm>
                     <a:prstGeom prst="rect">
                       <a:avLst/>
@@ -1419,6 +1483,101 @@
           <w:szCs w:val="32"/>
         </w:rPr>
       </w:pPr>
+      <w:r>
+        <w:rPr>
+          <w:rFonts w:ascii="Times New Roman" w:hAnsi="Times New Roman" w:cs="Times New Roman"/>
+          <w:sz w:val="32"/>
+          <w:szCs w:val="32"/>
+        </w:rPr>
+        <w:t xml:space="preserve">If all the five questions are </w:t>
+      </w:r>
+      <w:proofErr w:type="gramStart"/>
+      <w:r>
+        <w:rPr>
+          <w:rFonts w:ascii="Times New Roman" w:hAnsi="Times New Roman" w:cs="Times New Roman"/>
+          <w:sz w:val="32"/>
+          <w:szCs w:val="32"/>
+        </w:rPr>
+        <w:t>correct</w:t>
+      </w:r>
+      <w:proofErr w:type="gramEnd"/>
+      <w:r>
+        <w:rPr>
+          <w:rFonts w:ascii="Times New Roman" w:hAnsi="Times New Roman" w:cs="Times New Roman"/>
+          <w:sz w:val="32"/>
+          <w:szCs w:val="32"/>
+        </w:rPr>
+        <w:t xml:space="preserve"> then the </w:t>
+      </w:r>
+      <w:r>
+        <w:rPr>
+          <w:rFonts w:ascii="Times New Roman" w:hAnsi="Times New Roman" w:cs="Times New Roman"/>
+          <w:sz w:val="32"/>
+          <w:szCs w:val="32"/>
+        </w:rPr>
+        <w:t>screen displays the congratulations page.</w:t>
+      </w:r>
+    </w:p>
+    <w:p>
+      <w:pPr>
+        <w:rPr>
+          <w:rFonts w:ascii="Times New Roman" w:hAnsi="Times New Roman" w:cs="Times New Roman"/>
+          <w:sz w:val="32"/>
+          <w:szCs w:val="32"/>
+        </w:rPr>
+      </w:pPr>
+      <w:r>
+        <w:rPr>
+          <w:rFonts w:ascii="Times New Roman" w:hAnsi="Times New Roman" w:cs="Times New Roman"/>
+          <w:noProof/>
+          <w:sz w:val="32"/>
+          <w:szCs w:val="32"/>
+        </w:rPr>
+        <w:drawing>
+          <wp:inline distT="0" distB="0" distL="0" distR="0" wp14:anchorId="0A5B0019" wp14:editId="2630EC57">
+            <wp:extent cx="5943600" cy="3343275"/>
+            <wp:effectExtent l="0" t="0" r="0" b="9525"/>
+            <wp:docPr id="766202081" name="Picture 1" descr="A screenshot of a video game&#10;&#10;Description automatically generated"/>
+            <wp:cNvGraphicFramePr>
+              <a:graphicFrameLocks xmlns:a="http://schemas.openxmlformats.org/drawingml/2006/main" noChangeAspect="1"/>
+            </wp:cNvGraphicFramePr>
+            <a:graphic xmlns:a="http://schemas.openxmlformats.org/drawingml/2006/main">
+              <a:graphicData uri="http://schemas.openxmlformats.org/drawingml/2006/picture">
+                <pic:pic xmlns:pic="http://schemas.openxmlformats.org/drawingml/2006/picture">
+                  <pic:nvPicPr>
+                    <pic:cNvPr id="766202081" name="Picture 1" descr="A screenshot of a video game&#10;&#10;Description automatically generated"/>
+                    <pic:cNvPicPr/>
+                  </pic:nvPicPr>
+                  <pic:blipFill>
+                    <a:blip r:embed="rId9"/>
+                    <a:stretch>
+                      <a:fillRect/>
+                    </a:stretch>
+                  </pic:blipFill>
+                  <pic:spPr>
+                    <a:xfrm>
+                      <a:off x="0" y="0"/>
+                      <a:ext cx="5943600" cy="3343275"/>
+                    </a:xfrm>
+                    <a:prstGeom prst="rect">
+                      <a:avLst/>
+                    </a:prstGeom>
+                  </pic:spPr>
+                </pic:pic>
+              </a:graphicData>
+            </a:graphic>
+          </wp:inline>
+        </w:drawing>
+      </w:r>
+    </w:p>
+    <w:p>
+      <w:pPr>
+        <w:rPr>
+          <w:rFonts w:ascii="Times New Roman" w:hAnsi="Times New Roman" w:cs="Times New Roman"/>
+          <w:sz w:val="32"/>
+          <w:szCs w:val="32"/>
+        </w:rPr>
+      </w:pPr>
     </w:p>
     <w:p>
       <w:pPr>
@@ -1522,6 +1681,75 @@
           <w:szCs w:val="32"/>
         </w:rPr>
       </w:pPr>
+      <w:r>
+        <w:rPr>
+          <w:rFonts w:ascii="Times New Roman" w:hAnsi="Times New Roman" w:cs="Times New Roman"/>
+          <w:sz w:val="32"/>
+          <w:szCs w:val="32"/>
+        </w:rPr>
+        <w:t>Screens</w:t>
+      </w:r>
+    </w:p>
+    <w:p>
+      <w:pPr>
+        <w:rPr>
+          <w:rFonts w:ascii="Times New Roman" w:hAnsi="Times New Roman" w:cs="Times New Roman"/>
+          <w:sz w:val="32"/>
+          <w:szCs w:val="32"/>
+        </w:rPr>
+      </w:pPr>
+      <w:r>
+        <w:rPr>
+          <w:rFonts w:ascii="Times New Roman" w:hAnsi="Times New Roman" w:cs="Times New Roman"/>
+          <w:sz w:val="32"/>
+          <w:szCs w:val="32"/>
+        </w:rPr>
+        <w:t>Questions</w:t>
+      </w:r>
+    </w:p>
+    <w:p>
+      <w:pPr>
+        <w:rPr>
+          <w:rFonts w:ascii="Times New Roman" w:hAnsi="Times New Roman" w:cs="Times New Roman"/>
+          <w:sz w:val="32"/>
+          <w:szCs w:val="32"/>
+        </w:rPr>
+      </w:pPr>
+      <w:r>
+        <w:rPr>
+          <w:rFonts w:ascii="Times New Roman" w:hAnsi="Times New Roman" w:cs="Times New Roman"/>
+          <w:sz w:val="32"/>
+          <w:szCs w:val="32"/>
+        </w:rPr>
+        <w:lastRenderedPageBreak/>
+        <w:t>Options</w:t>
+      </w:r>
+    </w:p>
+    <w:p>
+      <w:pPr>
+        <w:rPr>
+          <w:rFonts w:ascii="Times New Roman" w:hAnsi="Times New Roman" w:cs="Times New Roman"/>
+          <w:sz w:val="32"/>
+          <w:szCs w:val="32"/>
+        </w:rPr>
+      </w:pPr>
+      <w:r>
+        <w:rPr>
+          <w:rFonts w:ascii="Times New Roman" w:hAnsi="Times New Roman" w:cs="Times New Roman"/>
+          <w:sz w:val="32"/>
+          <w:szCs w:val="32"/>
+        </w:rPr>
+        <w:t>Animations</w:t>
+      </w:r>
+    </w:p>
+    <w:p>
+      <w:pPr>
+        <w:rPr>
+          <w:rFonts w:ascii="Times New Roman" w:hAnsi="Times New Roman" w:cs="Times New Roman"/>
+          <w:sz w:val="32"/>
+          <w:szCs w:val="32"/>
+        </w:rPr>
+      </w:pPr>
     </w:p>
     <w:p>
       <w:pPr>
@@ -1803,8 +2031,632 @@
           <w:sz w:val="32"/>
           <w:szCs w:val="32"/>
         </w:rPr>
+        <w:t>Gaming Store:</w:t>
+      </w:r>
+    </w:p>
+    <w:p>
+      <w:pPr>
+        <w:rPr>
+          <w:rFonts w:ascii="Times New Roman" w:hAnsi="Times New Roman" w:cs="Times New Roman"/>
+          <w:sz w:val="32"/>
+          <w:szCs w:val="32"/>
+        </w:rPr>
+      </w:pPr>
+      <w:r>
+        <w:rPr>
+          <w:rFonts w:ascii="Times New Roman" w:hAnsi="Times New Roman" w:cs="Times New Roman"/>
+          <w:sz w:val="32"/>
+          <w:szCs w:val="32"/>
+        </w:rPr>
+        <w:t>Author:</w:t>
+      </w:r>
+    </w:p>
+    <w:p>
+      <w:pPr>
+        <w:rPr>
+          <w:rFonts w:ascii="Times New Roman" w:hAnsi="Times New Roman" w:cs="Times New Roman"/>
+          <w:sz w:val="32"/>
+          <w:szCs w:val="32"/>
+        </w:rPr>
+      </w:pPr>
+    </w:p>
+    <w:p>
+      <w:pPr>
+        <w:rPr>
+          <w:rFonts w:ascii="Times New Roman" w:hAnsi="Times New Roman" w:cs="Times New Roman"/>
+          <w:b/>
+          <w:bCs/>
+          <w:sz w:val="32"/>
+          <w:szCs w:val="32"/>
+        </w:rPr>
+      </w:pPr>
+      <w:r>
+        <w:rPr>
+          <w:rFonts w:ascii="Times New Roman" w:hAnsi="Times New Roman" w:cs="Times New Roman"/>
+          <w:b/>
+          <w:bCs/>
+          <w:sz w:val="32"/>
+          <w:szCs w:val="32"/>
+        </w:rPr>
+        <w:t>Technical Requirements:</w:t>
+      </w:r>
+    </w:p>
+    <w:p>
+      <w:pPr>
+        <w:rPr>
+          <w:rFonts w:ascii="Times New Roman" w:hAnsi="Times New Roman" w:cs="Times New Roman"/>
+          <w:sz w:val="32"/>
+          <w:szCs w:val="32"/>
+        </w:rPr>
+      </w:pPr>
+      <w:r>
+        <w:rPr>
+          <w:rFonts w:ascii="Times New Roman" w:hAnsi="Times New Roman" w:cs="Times New Roman"/>
+          <w:sz w:val="32"/>
+          <w:szCs w:val="32"/>
+        </w:rPr>
+        <w:t xml:space="preserve">Software engineering </w:t>
+      </w:r>
+      <w:proofErr w:type="gramStart"/>
+      <w:r>
+        <w:rPr>
+          <w:rFonts w:ascii="Times New Roman" w:hAnsi="Times New Roman" w:cs="Times New Roman"/>
+          <w:sz w:val="32"/>
+          <w:szCs w:val="32"/>
+        </w:rPr>
+        <w:t>tools :</w:t>
+      </w:r>
+      <w:proofErr w:type="gramEnd"/>
+      <w:r>
+        <w:rPr>
+          <w:rFonts w:ascii="Times New Roman" w:hAnsi="Times New Roman" w:cs="Times New Roman"/>
+          <w:sz w:val="32"/>
+          <w:szCs w:val="32"/>
+        </w:rPr>
+        <w:t xml:space="preserve"> Azure De</w:t>
+      </w:r>
+      <w:r>
+        <w:rPr>
+          <w:rFonts w:ascii="Times New Roman" w:hAnsi="Times New Roman" w:cs="Times New Roman"/>
+          <w:sz w:val="32"/>
+          <w:szCs w:val="32"/>
+        </w:rPr>
+        <w:t>vOps</w:t>
+      </w:r>
+      <w:r>
+        <w:rPr>
+          <w:rFonts w:ascii="Times New Roman" w:hAnsi="Times New Roman" w:cs="Times New Roman"/>
+          <w:sz w:val="32"/>
+          <w:szCs w:val="32"/>
+        </w:rPr>
+        <w:t xml:space="preserve"> </w:t>
+      </w:r>
+      <w:r>
+        <w:rPr>
+          <w:rFonts w:ascii="Times New Roman" w:hAnsi="Times New Roman" w:cs="Times New Roman"/>
+          <w:sz w:val="32"/>
+          <w:szCs w:val="32"/>
+        </w:rPr>
+        <w:t>(Boards, Pipeline, Repos, Test Plans, Artifacts)</w:t>
+      </w:r>
+    </w:p>
+    <w:p>
+      <w:pPr>
+        <w:rPr>
+          <w:rFonts w:ascii="Times New Roman" w:hAnsi="Times New Roman" w:cs="Times New Roman"/>
+          <w:sz w:val="32"/>
+          <w:szCs w:val="32"/>
+          <w:lang w:val="fr-FR"/>
+        </w:rPr>
+      </w:pPr>
+      <w:r>
+        <w:rPr>
+          <w:rFonts w:ascii="Times New Roman" w:hAnsi="Times New Roman" w:cs="Times New Roman"/>
+          <w:sz w:val="32"/>
+          <w:szCs w:val="32"/>
+          <w:lang w:val="fr-FR"/>
+        </w:rPr>
+        <w:t xml:space="preserve">User interface (UI) programming </w:t>
+      </w:r>
+      <w:r>
+        <w:rPr>
+          <w:rFonts w:ascii="Times New Roman" w:hAnsi="Times New Roman" w:cs="Times New Roman"/>
+          <w:sz w:val="32"/>
+          <w:szCs w:val="32"/>
+          <w:lang w:val="fr-FR"/>
+        </w:rPr>
+        <w:t>la</w:t>
+      </w:r>
+      <w:r>
+        <w:rPr>
+          <w:rFonts w:ascii="Times New Roman" w:hAnsi="Times New Roman" w:cs="Times New Roman"/>
+          <w:sz w:val="32"/>
+          <w:szCs w:val="32"/>
+          <w:lang w:val="fr-FR"/>
+        </w:rPr>
+        <w:t xml:space="preserve">nguage : </w:t>
+      </w:r>
+      <w:proofErr w:type="spellStart"/>
+      <w:r>
+        <w:rPr>
+          <w:rFonts w:ascii="Times New Roman" w:hAnsi="Times New Roman" w:cs="Times New Roman"/>
+          <w:sz w:val="32"/>
+          <w:szCs w:val="32"/>
+          <w:lang w:val="fr-FR"/>
+        </w:rPr>
+        <w:t>Unity</w:t>
+      </w:r>
+      <w:proofErr w:type="spellEnd"/>
+    </w:p>
+    <w:p>
+      <w:pPr>
+        <w:rPr>
+          <w:rFonts w:ascii="Times New Roman" w:hAnsi="Times New Roman" w:cs="Times New Roman"/>
+          <w:sz w:val="32"/>
+          <w:szCs w:val="32"/>
+          <w:lang w:val="fr-FR"/>
+        </w:rPr>
+      </w:pPr>
+      <w:r>
+        <w:rPr>
+          <w:rFonts w:ascii="Times New Roman" w:hAnsi="Times New Roman" w:cs="Times New Roman"/>
+          <w:sz w:val="32"/>
+          <w:szCs w:val="32"/>
+          <w:lang w:val="fr-FR"/>
+        </w:rPr>
+        <w:t>Programming language : C#</w:t>
+      </w:r>
+    </w:p>
+    <w:p>
+      <w:pPr>
+        <w:rPr>
+          <w:rFonts w:ascii="Times New Roman" w:hAnsi="Times New Roman" w:cs="Times New Roman"/>
+          <w:sz w:val="32"/>
+          <w:szCs w:val="32"/>
+        </w:rPr>
+      </w:pPr>
+      <w:r>
+        <w:rPr>
+          <w:rFonts w:ascii="Times New Roman" w:hAnsi="Times New Roman" w:cs="Times New Roman"/>
+          <w:sz w:val="32"/>
+          <w:szCs w:val="32"/>
+        </w:rPr>
         <w:lastRenderedPageBreak/>
-        <w:t>Gaming Store:</w:t>
+        <w:t>App</w:t>
+      </w:r>
+      <w:r>
+        <w:rPr>
+          <w:rFonts w:ascii="Times New Roman" w:hAnsi="Times New Roman" w:cs="Times New Roman"/>
+          <w:sz w:val="32"/>
+          <w:szCs w:val="32"/>
+        </w:rPr>
+        <w:t xml:space="preserve"> front-end technology : U</w:t>
+      </w:r>
+      <w:r>
+        <w:rPr>
+          <w:rFonts w:ascii="Times New Roman" w:hAnsi="Times New Roman" w:cs="Times New Roman"/>
+          <w:sz w:val="32"/>
+          <w:szCs w:val="32"/>
+        </w:rPr>
+        <w:t>nity</w:t>
+      </w:r>
+    </w:p>
+    <w:p>
+      <w:pPr>
+        <w:rPr>
+          <w:rFonts w:ascii="Times New Roman" w:hAnsi="Times New Roman" w:cs="Times New Roman"/>
+          <w:sz w:val="32"/>
+          <w:szCs w:val="32"/>
+        </w:rPr>
+      </w:pPr>
+      <w:r>
+        <w:rPr>
+          <w:rFonts w:ascii="Times New Roman" w:hAnsi="Times New Roman" w:cs="Times New Roman"/>
+          <w:sz w:val="32"/>
+          <w:szCs w:val="32"/>
+        </w:rPr>
+        <w:t>App back-end technology : Azure App Service</w:t>
+      </w:r>
+    </w:p>
+    <w:p>
+      <w:pPr>
+        <w:rPr>
+          <w:rFonts w:ascii="Times New Roman" w:hAnsi="Times New Roman" w:cs="Times New Roman"/>
+          <w:sz w:val="32"/>
+          <w:szCs w:val="32"/>
+        </w:rPr>
+      </w:pPr>
+      <w:r>
+        <w:rPr>
+          <w:rFonts w:ascii="Times New Roman" w:hAnsi="Times New Roman" w:cs="Times New Roman"/>
+          <w:sz w:val="32"/>
+          <w:szCs w:val="32"/>
+        </w:rPr>
+        <w:t>Integrated development environment (IDE</w:t>
+      </w:r>
+      <w:proofErr w:type="gramStart"/>
+      <w:r>
+        <w:rPr>
+          <w:rFonts w:ascii="Times New Roman" w:hAnsi="Times New Roman" w:cs="Times New Roman"/>
+          <w:sz w:val="32"/>
+          <w:szCs w:val="32"/>
+        </w:rPr>
+        <w:t>) :</w:t>
+      </w:r>
+      <w:proofErr w:type="gramEnd"/>
+      <w:r>
+        <w:rPr>
+          <w:rFonts w:ascii="Times New Roman" w:hAnsi="Times New Roman" w:cs="Times New Roman"/>
+          <w:sz w:val="32"/>
+          <w:szCs w:val="32"/>
+        </w:rPr>
+        <w:t xml:space="preserve"> Visual Studio for Unity</w:t>
+      </w:r>
+    </w:p>
+    <w:p>
+      <w:pPr>
+        <w:rPr>
+          <w:rFonts w:ascii="Times New Roman" w:hAnsi="Times New Roman" w:cs="Times New Roman"/>
+          <w:sz w:val="32"/>
+          <w:szCs w:val="32"/>
+        </w:rPr>
+      </w:pPr>
+      <w:r>
+        <w:rPr>
+          <w:rFonts w:ascii="Times New Roman" w:hAnsi="Times New Roman" w:cs="Times New Roman"/>
+          <w:sz w:val="32"/>
+          <w:szCs w:val="32"/>
+        </w:rPr>
+        <w:t xml:space="preserve">Software engineering </w:t>
+      </w:r>
+      <w:proofErr w:type="gramStart"/>
+      <w:r>
+        <w:rPr>
+          <w:rFonts w:ascii="Times New Roman" w:hAnsi="Times New Roman" w:cs="Times New Roman"/>
+          <w:sz w:val="32"/>
+          <w:szCs w:val="32"/>
+        </w:rPr>
+        <w:t>team :</w:t>
+      </w:r>
+      <w:proofErr w:type="gramEnd"/>
+      <w:r>
+        <w:rPr>
+          <w:rFonts w:ascii="Times New Roman" w:hAnsi="Times New Roman" w:cs="Times New Roman"/>
+          <w:sz w:val="32"/>
+          <w:szCs w:val="32"/>
+        </w:rPr>
+        <w:t xml:space="preserve"> Agile team</w:t>
+      </w:r>
+    </w:p>
+    <w:p>
+      <w:pPr>
+        <w:rPr>
+          <w:rFonts w:ascii="Times New Roman" w:hAnsi="Times New Roman" w:cs="Times New Roman"/>
+          <w:sz w:val="32"/>
+          <w:szCs w:val="32"/>
+        </w:rPr>
+      </w:pPr>
+      <w:r>
+        <w:rPr>
+          <w:rFonts w:ascii="Times New Roman" w:hAnsi="Times New Roman" w:cs="Times New Roman"/>
+          <w:sz w:val="32"/>
+          <w:szCs w:val="32"/>
+        </w:rPr>
+        <w:t>Google AdMob in-app ads</w:t>
+      </w:r>
+    </w:p>
+    <w:p>
+      <w:pPr>
+        <w:rPr>
+          <w:rFonts w:ascii="Times New Roman" w:hAnsi="Times New Roman" w:cs="Times New Roman"/>
+          <w:sz w:val="32"/>
+          <w:szCs w:val="32"/>
+        </w:rPr>
+      </w:pPr>
+      <w:r>
+        <w:rPr>
+          <w:rFonts w:ascii="Times New Roman" w:hAnsi="Times New Roman" w:cs="Times New Roman"/>
+          <w:sz w:val="32"/>
+          <w:szCs w:val="32"/>
+        </w:rPr>
+        <w:t>Nu</w:t>
+      </w:r>
+      <w:r>
+        <w:rPr>
+          <w:rFonts w:ascii="Times New Roman" w:hAnsi="Times New Roman" w:cs="Times New Roman"/>
+          <w:sz w:val="32"/>
+          <w:szCs w:val="32"/>
+        </w:rPr>
+        <w:t>get Packages</w:t>
+      </w:r>
+    </w:p>
+    <w:p>
+      <w:pPr>
+        <w:rPr>
+          <w:rFonts w:ascii="Times New Roman" w:hAnsi="Times New Roman" w:cs="Times New Roman"/>
+          <w:sz w:val="32"/>
+          <w:szCs w:val="32"/>
+          <w:lang w:val="es-ES"/>
+        </w:rPr>
+      </w:pPr>
+      <w:r>
+        <w:rPr>
+          <w:rFonts w:ascii="Times New Roman" w:hAnsi="Times New Roman" w:cs="Times New Roman"/>
+          <w:sz w:val="32"/>
+          <w:szCs w:val="32"/>
+          <w:lang w:val="es-ES"/>
+        </w:rPr>
+        <w:t>Cloud PaaS : Azure App Ser</w:t>
+      </w:r>
+      <w:r>
+        <w:rPr>
+          <w:rFonts w:ascii="Times New Roman" w:hAnsi="Times New Roman" w:cs="Times New Roman"/>
+          <w:sz w:val="32"/>
+          <w:szCs w:val="32"/>
+          <w:lang w:val="es-ES"/>
+        </w:rPr>
+        <w:t>vice</w:t>
+      </w:r>
+    </w:p>
+    <w:p>
+      <w:pPr>
+        <w:rPr>
+          <w:rFonts w:ascii="Times New Roman" w:hAnsi="Times New Roman" w:cs="Times New Roman"/>
+          <w:sz w:val="32"/>
+          <w:szCs w:val="32"/>
+          <w:lang w:val="es-ES"/>
+        </w:rPr>
+      </w:pPr>
+    </w:p>
+    <w:p>
+      <w:pPr>
+        <w:rPr>
+          <w:rFonts w:ascii="Times New Roman" w:hAnsi="Times New Roman" w:cs="Times New Roman"/>
+          <w:b/>
+          <w:bCs/>
+          <w:sz w:val="32"/>
+          <w:szCs w:val="32"/>
+        </w:rPr>
+      </w:pPr>
+      <w:r>
+        <w:rPr>
+          <w:rFonts w:ascii="Times New Roman" w:hAnsi="Times New Roman" w:cs="Times New Roman"/>
+          <w:b/>
+          <w:bCs/>
+          <w:sz w:val="32"/>
+          <w:szCs w:val="32"/>
+        </w:rPr>
+        <w:t>Game Algor</w:t>
+      </w:r>
+      <w:r>
+        <w:rPr>
+          <w:rFonts w:ascii="Times New Roman" w:hAnsi="Times New Roman" w:cs="Times New Roman"/>
+          <w:b/>
+          <w:bCs/>
+          <w:sz w:val="32"/>
+          <w:szCs w:val="32"/>
+        </w:rPr>
+        <w:t>ithm:</w:t>
+      </w:r>
+    </w:p>
+    <w:p>
+      <w:pPr>
+        <w:rPr>
+          <w:rFonts w:ascii="Times New Roman" w:hAnsi="Times New Roman" w:cs="Times New Roman"/>
+          <w:sz w:val="32"/>
+          <w:szCs w:val="32"/>
+        </w:rPr>
+      </w:pPr>
+      <w:r>
+        <w:rPr>
+          <w:rFonts w:ascii="Times New Roman" w:hAnsi="Times New Roman" w:cs="Times New Roman"/>
+          <w:b/>
+          <w:bCs/>
+          <w:sz w:val="32"/>
+          <w:szCs w:val="32"/>
+        </w:rPr>
+        <w:t>Platforms</w:t>
+      </w:r>
+      <w:r>
+        <w:rPr>
+          <w:rFonts w:ascii="Times New Roman" w:hAnsi="Times New Roman" w:cs="Times New Roman"/>
+          <w:sz w:val="32"/>
+          <w:szCs w:val="32"/>
+        </w:rPr>
+        <w:t>:</w:t>
+      </w:r>
+    </w:p>
+    <w:p>
+      <w:pPr>
+        <w:rPr>
+          <w:rFonts w:ascii="Times New Roman" w:hAnsi="Times New Roman" w:cs="Times New Roman"/>
+          <w:sz w:val="32"/>
+          <w:szCs w:val="32"/>
+        </w:rPr>
+      </w:pPr>
+      <w:r>
+        <w:rPr>
+          <w:rFonts w:ascii="Times New Roman" w:hAnsi="Times New Roman" w:cs="Times New Roman"/>
+          <w:sz w:val="32"/>
+          <w:szCs w:val="32"/>
+        </w:rPr>
+        <w:t>Android, iOS</w:t>
+      </w:r>
+    </w:p>
+    <w:p>
+      <w:pPr>
+        <w:rPr>
+          <w:rFonts w:ascii="Times New Roman" w:hAnsi="Times New Roman" w:cs="Times New Roman"/>
+          <w:sz w:val="32"/>
+          <w:szCs w:val="32"/>
+        </w:rPr>
+      </w:pPr>
+      <w:r>
+        <w:rPr>
+          <w:rFonts w:ascii="Times New Roman" w:hAnsi="Times New Roman" w:cs="Times New Roman"/>
+          <w:b/>
+          <w:bCs/>
+          <w:sz w:val="32"/>
+          <w:szCs w:val="32"/>
+        </w:rPr>
+        <w:t>Features</w:t>
+      </w:r>
+      <w:r>
+        <w:rPr>
+          <w:rFonts w:ascii="Times New Roman" w:hAnsi="Times New Roman" w:cs="Times New Roman"/>
+          <w:sz w:val="32"/>
+          <w:szCs w:val="32"/>
+        </w:rPr>
+        <w:t>:</w:t>
+      </w:r>
+    </w:p>
+    <w:p>
+      <w:pPr>
+        <w:rPr>
+          <w:rFonts w:ascii="Times New Roman" w:hAnsi="Times New Roman" w:cs="Times New Roman"/>
+          <w:sz w:val="32"/>
+          <w:szCs w:val="32"/>
+        </w:rPr>
+      </w:pPr>
+      <w:r>
+        <w:rPr>
+          <w:rFonts w:ascii="Times New Roman" w:hAnsi="Times New Roman" w:cs="Times New Roman"/>
+          <w:sz w:val="32"/>
+          <w:szCs w:val="32"/>
+        </w:rPr>
+        <w:t xml:space="preserve">A fun filled educational </w:t>
+      </w:r>
+      <w:r>
+        <w:rPr>
+          <w:rFonts w:ascii="Times New Roman" w:hAnsi="Times New Roman" w:cs="Times New Roman"/>
+          <w:sz w:val="32"/>
+          <w:szCs w:val="32"/>
+        </w:rPr>
+        <w:t>app for kids to learn</w:t>
+      </w:r>
+    </w:p>
+    <w:p>
+      <w:pPr>
+        <w:rPr>
+          <w:rFonts w:ascii="Times New Roman" w:hAnsi="Times New Roman" w:cs="Times New Roman"/>
+          <w:sz w:val="32"/>
+          <w:szCs w:val="32"/>
+        </w:rPr>
+      </w:pPr>
+      <w:r>
+        <w:rPr>
+          <w:rFonts w:ascii="Times New Roman" w:hAnsi="Times New Roman" w:cs="Times New Roman"/>
+          <w:sz w:val="32"/>
+          <w:szCs w:val="32"/>
+        </w:rPr>
+        <w:t xml:space="preserve">Allows kids to learn </w:t>
+      </w:r>
+      <w:r>
+        <w:rPr>
+          <w:rFonts w:ascii="Times New Roman" w:hAnsi="Times New Roman" w:cs="Times New Roman"/>
+          <w:sz w:val="32"/>
+          <w:szCs w:val="32"/>
+        </w:rPr>
+        <w:t>subtraction in mathematics</w:t>
+      </w:r>
+    </w:p>
+    <w:p>
+      <w:pPr>
+        <w:rPr>
+          <w:rFonts w:ascii="Times New Roman" w:hAnsi="Times New Roman" w:cs="Times New Roman"/>
+          <w:sz w:val="32"/>
+          <w:szCs w:val="32"/>
+        </w:rPr>
+      </w:pPr>
+      <w:r>
+        <w:rPr>
+          <w:rFonts w:ascii="Times New Roman" w:hAnsi="Times New Roman" w:cs="Times New Roman"/>
+          <w:sz w:val="32"/>
+          <w:szCs w:val="32"/>
+        </w:rPr>
+        <w:t>For every correct answer by kid</w:t>
+      </w:r>
+      <w:r>
+        <w:rPr>
+          <w:rFonts w:ascii="Times New Roman" w:hAnsi="Times New Roman" w:cs="Times New Roman"/>
+          <w:sz w:val="32"/>
+          <w:szCs w:val="32"/>
+        </w:rPr>
+        <w:t>, they earn the reward points</w:t>
+      </w:r>
+    </w:p>
+    <w:p>
+      <w:pPr>
+        <w:rPr>
+          <w:rFonts w:ascii="Times New Roman" w:hAnsi="Times New Roman" w:cs="Times New Roman"/>
+          <w:sz w:val="32"/>
+          <w:szCs w:val="32"/>
+        </w:rPr>
+      </w:pPr>
+      <w:r>
+        <w:rPr>
+          <w:rFonts w:ascii="Times New Roman" w:hAnsi="Times New Roman" w:cs="Times New Roman"/>
+          <w:sz w:val="32"/>
+          <w:szCs w:val="32"/>
+        </w:rPr>
+        <w:t xml:space="preserve">It helps to learn </w:t>
+      </w:r>
+      <w:proofErr w:type="gramStart"/>
+      <w:r>
+        <w:rPr>
+          <w:rFonts w:ascii="Times New Roman" w:hAnsi="Times New Roman" w:cs="Times New Roman"/>
+          <w:sz w:val="32"/>
+          <w:szCs w:val="32"/>
+        </w:rPr>
+        <w:t>subtraction</w:t>
+      </w:r>
+      <w:proofErr w:type="gramEnd"/>
+    </w:p>
+    <w:p>
+      <w:pPr>
+        <w:rPr>
+          <w:rFonts w:ascii="Times New Roman" w:hAnsi="Times New Roman" w:cs="Times New Roman"/>
+          <w:sz w:val="32"/>
+          <w:szCs w:val="32"/>
+        </w:rPr>
+      </w:pPr>
+    </w:p>
+    <w:p>
+      <w:pPr>
+        <w:rPr>
+          <w:rFonts w:ascii="Times New Roman" w:hAnsi="Times New Roman" w:cs="Times New Roman"/>
+          <w:b/>
+          <w:bCs/>
+          <w:sz w:val="32"/>
+          <w:szCs w:val="32"/>
+        </w:rPr>
+      </w:pPr>
+      <w:r>
+        <w:rPr>
+          <w:rFonts w:ascii="Times New Roman" w:hAnsi="Times New Roman" w:cs="Times New Roman"/>
+          <w:b/>
+          <w:bCs/>
+          <w:sz w:val="32"/>
+          <w:szCs w:val="32"/>
+        </w:rPr>
+        <w:t>More information:</w:t>
+      </w:r>
+    </w:p>
+    <w:p>
+      <w:pPr>
+        <w:rPr>
+          <w:rFonts w:ascii="Times New Roman" w:hAnsi="Times New Roman" w:cs="Times New Roman"/>
+          <w:sz w:val="32"/>
+          <w:szCs w:val="32"/>
+        </w:rPr>
+      </w:pPr>
+      <w:r>
+        <w:rPr>
+          <w:rFonts w:ascii="Times New Roman" w:hAnsi="Times New Roman" w:cs="Times New Roman"/>
+          <w:sz w:val="32"/>
+          <w:szCs w:val="32"/>
+        </w:rPr>
+        <w:t>Source code:</w:t>
       </w:r>
     </w:p>
     <w:p>
@@ -1828,71 +2680,50 @@
       <w:pPr>
         <w:rPr>
           <w:rFonts w:ascii="Times New Roman" w:hAnsi="Times New Roman" w:cs="Times New Roman"/>
-          <w:sz w:val="32"/>
-          <w:szCs w:val="32"/>
-        </w:rPr>
-      </w:pPr>
-    </w:p>
-    <w:p>
-      <w:pPr>
-        <w:rPr>
-          <w:rFonts w:ascii="Times New Roman" w:hAnsi="Times New Roman" w:cs="Times New Roman"/>
-          <w:b/>
-          <w:bCs/>
-          <w:sz w:val="32"/>
-          <w:szCs w:val="32"/>
-        </w:rPr>
-      </w:pPr>
-      <w:r>
-        <w:rPr>
-          <w:rFonts w:ascii="Times New Roman" w:hAnsi="Times New Roman" w:cs="Times New Roman"/>
-          <w:b/>
-          <w:bCs/>
-          <w:sz w:val="32"/>
-          <w:szCs w:val="32"/>
-        </w:rPr>
-        <w:t>Technical Requirements:</w:t>
-      </w:r>
-    </w:p>
-    <w:p>
-      <w:pPr>
-        <w:rPr>
-          <w:rFonts w:ascii="Times New Roman" w:hAnsi="Times New Roman" w:cs="Times New Roman"/>
-          <w:sz w:val="32"/>
-          <w:szCs w:val="32"/>
-        </w:rPr>
-      </w:pPr>
-    </w:p>
-    <w:p>
-      <w:pPr>
-        <w:rPr>
-          <w:rFonts w:ascii="Times New Roman" w:hAnsi="Times New Roman" w:cs="Times New Roman"/>
-          <w:b/>
-          <w:bCs/>
-          <w:sz w:val="32"/>
-          <w:szCs w:val="32"/>
-        </w:rPr>
-      </w:pPr>
-      <w:r>
-        <w:rPr>
-          <w:rFonts w:ascii="Times New Roman" w:hAnsi="Times New Roman" w:cs="Times New Roman"/>
-          <w:b/>
-          <w:bCs/>
-          <w:sz w:val="32"/>
-          <w:szCs w:val="32"/>
-        </w:rPr>
-        <w:t>Game Algor</w:t>
-      </w:r>
-      <w:r>
-        <w:rPr>
-          <w:rFonts w:ascii="Times New Roman" w:hAnsi="Times New Roman" w:cs="Times New Roman"/>
-          <w:b/>
-          <w:bCs/>
-          <w:sz w:val="32"/>
-          <w:szCs w:val="32"/>
-        </w:rPr>
-        <w:t>ithm:</w:t>
-      </w:r>
+          <w:b/>
+          <w:bCs/>
+          <w:sz w:val="32"/>
+          <w:szCs w:val="32"/>
+        </w:rPr>
+      </w:pPr>
+      <w:r>
+        <w:rPr>
+          <w:rFonts w:ascii="Times New Roman" w:hAnsi="Times New Roman" w:cs="Times New Roman"/>
+          <w:b/>
+          <w:bCs/>
+          <w:sz w:val="32"/>
+          <w:szCs w:val="32"/>
+        </w:rPr>
+        <w:t>UML Diagrams:</w:t>
+      </w:r>
+    </w:p>
+    <w:p>
+      <w:pPr>
+        <w:rPr>
+          <w:rFonts w:ascii="Times New Roman" w:hAnsi="Times New Roman" w:cs="Times New Roman"/>
+          <w:sz w:val="32"/>
+          <w:szCs w:val="32"/>
+        </w:rPr>
+      </w:pPr>
+      <w:r>
+        <w:rPr>
+          <w:rFonts w:ascii="Times New Roman" w:hAnsi="Times New Roman" w:cs="Times New Roman"/>
+          <w:sz w:val="32"/>
+          <w:szCs w:val="32"/>
+        </w:rPr>
+        <w:t>Graphic representation of system structure, behavior, and relationships using standardized symbols</w:t>
+      </w:r>
+    </w:p>
+    <w:p>
+      <w:pPr>
+        <w:rPr>
+          <w:rFonts w:ascii="Times New Roman" w:hAnsi="Times New Roman" w:cs="Times New Roman"/>
+          <w:b/>
+          <w:bCs/>
+          <w:sz w:val="32"/>
+          <w:szCs w:val="32"/>
+        </w:rPr>
+      </w:pPr>
     </w:p>
     <w:p>
       <w:pPr>
@@ -1917,169 +2748,6 @@
           <w:rFonts w:ascii="Times New Roman" w:hAnsi="Times New Roman" w:cs="Times New Roman"/>
           <w:sz w:val="32"/>
           <w:szCs w:val="32"/>
-        </w:rPr>
-      </w:pPr>
-      <w:r>
-        <w:rPr>
-          <w:rFonts w:ascii="Times New Roman" w:hAnsi="Times New Roman" w:cs="Times New Roman"/>
-          <w:sz w:val="32"/>
-          <w:szCs w:val="32"/>
-        </w:rPr>
-        <w:t>Android, iOS</w:t>
-      </w:r>
-    </w:p>
-    <w:p>
-      <w:pPr>
-        <w:rPr>
-          <w:rFonts w:ascii="Times New Roman" w:hAnsi="Times New Roman" w:cs="Times New Roman"/>
-          <w:sz w:val="32"/>
-          <w:szCs w:val="32"/>
-        </w:rPr>
-      </w:pPr>
-    </w:p>
-    <w:p>
-      <w:pPr>
-        <w:rPr>
-          <w:rFonts w:ascii="Times New Roman" w:hAnsi="Times New Roman" w:cs="Times New Roman"/>
-          <w:sz w:val="32"/>
-          <w:szCs w:val="32"/>
-        </w:rPr>
-      </w:pPr>
-      <w:r>
-        <w:rPr>
-          <w:rFonts w:ascii="Times New Roman" w:hAnsi="Times New Roman" w:cs="Times New Roman"/>
-          <w:sz w:val="32"/>
-          <w:szCs w:val="32"/>
-        </w:rPr>
-        <w:t>Features:</w:t>
-      </w:r>
-    </w:p>
-    <w:p>
-      <w:pPr>
-        <w:rPr>
-          <w:rFonts w:ascii="Times New Roman" w:hAnsi="Times New Roman" w:cs="Times New Roman"/>
-          <w:sz w:val="32"/>
-          <w:szCs w:val="32"/>
-        </w:rPr>
-      </w:pPr>
-    </w:p>
-    <w:p>
-      <w:pPr>
-        <w:rPr>
-          <w:rFonts w:ascii="Times New Roman" w:hAnsi="Times New Roman" w:cs="Times New Roman"/>
-          <w:b/>
-          <w:bCs/>
-          <w:sz w:val="32"/>
-          <w:szCs w:val="32"/>
-        </w:rPr>
-      </w:pPr>
-      <w:r>
-        <w:rPr>
-          <w:rFonts w:ascii="Times New Roman" w:hAnsi="Times New Roman" w:cs="Times New Roman"/>
-          <w:b/>
-          <w:bCs/>
-          <w:sz w:val="32"/>
-          <w:szCs w:val="32"/>
-        </w:rPr>
-        <w:t>More information:</w:t>
-      </w:r>
-    </w:p>
-    <w:p>
-      <w:pPr>
-        <w:rPr>
-          <w:rFonts w:ascii="Times New Roman" w:hAnsi="Times New Roman" w:cs="Times New Roman"/>
-          <w:sz w:val="32"/>
-          <w:szCs w:val="32"/>
-        </w:rPr>
-      </w:pPr>
-      <w:r>
-        <w:rPr>
-          <w:rFonts w:ascii="Times New Roman" w:hAnsi="Times New Roman" w:cs="Times New Roman"/>
-          <w:sz w:val="32"/>
-          <w:szCs w:val="32"/>
-        </w:rPr>
-        <w:t>Source code:</w:t>
-      </w:r>
-    </w:p>
-    <w:p>
-      <w:pPr>
-        <w:rPr>
-          <w:rFonts w:ascii="Times New Roman" w:hAnsi="Times New Roman" w:cs="Times New Roman"/>
-          <w:sz w:val="32"/>
-          <w:szCs w:val="32"/>
-        </w:rPr>
-      </w:pPr>
-    </w:p>
-    <w:p>
-      <w:pPr>
-        <w:rPr>
-          <w:rFonts w:ascii="Times New Roman" w:hAnsi="Times New Roman" w:cs="Times New Roman"/>
-          <w:sz w:val="32"/>
-          <w:szCs w:val="32"/>
-        </w:rPr>
-      </w:pPr>
-      <w:r>
-        <w:rPr>
-          <w:rFonts w:ascii="Times New Roman" w:hAnsi="Times New Roman" w:cs="Times New Roman"/>
-          <w:sz w:val="32"/>
-          <w:szCs w:val="32"/>
-        </w:rPr>
-        <w:t>Author:</w:t>
-      </w:r>
-    </w:p>
-    <w:p>
-      <w:pPr>
-        <w:rPr>
-          <w:rFonts w:ascii="Times New Roman" w:hAnsi="Times New Roman" w:cs="Times New Roman"/>
-          <w:b/>
-          <w:bCs/>
-          <w:sz w:val="32"/>
-          <w:szCs w:val="32"/>
-        </w:rPr>
-      </w:pPr>
-      <w:r>
-        <w:rPr>
-          <w:rFonts w:ascii="Times New Roman" w:hAnsi="Times New Roman" w:cs="Times New Roman"/>
-          <w:b/>
-          <w:bCs/>
-          <w:sz w:val="32"/>
-          <w:szCs w:val="32"/>
-        </w:rPr>
-        <w:t>UML Diagrams:</w:t>
-      </w:r>
-    </w:p>
-    <w:p>
-      <w:pPr>
-        <w:rPr>
-          <w:rFonts w:ascii="Times New Roman" w:hAnsi="Times New Roman" w:cs="Times New Roman"/>
-          <w:sz w:val="32"/>
-          <w:szCs w:val="32"/>
-        </w:rPr>
-      </w:pPr>
-    </w:p>
-    <w:p>
-      <w:pPr>
-        <w:rPr>
-          <w:rFonts w:ascii="Times New Roman" w:hAnsi="Times New Roman" w:cs="Times New Roman"/>
-          <w:sz w:val="32"/>
-          <w:szCs w:val="32"/>
-        </w:rPr>
-      </w:pPr>
-      <w:r>
-        <w:rPr>
-          <w:rFonts w:ascii="Times New Roman" w:hAnsi="Times New Roman" w:cs="Times New Roman"/>
-          <w:sz w:val="32"/>
-          <w:szCs w:val="32"/>
-        </w:rPr>
-        <w:t>Platforms:</w:t>
-      </w:r>
-    </w:p>
-    <w:p>
-      <w:pPr>
-        <w:rPr>
-          <w:rFonts w:ascii="Times New Roman" w:hAnsi="Times New Roman" w:cs="Times New Roman"/>
-          <w:sz w:val="32"/>
-          <w:szCs w:val="32"/>
           <w:lang w:val="fr-FR"/>
         </w:rPr>
       </w:pPr>
@@ -2112,6 +2780,7 @@
           <w:lang w:val="fr-FR"/>
         </w:rPr>
       </w:pPr>
+      <w:proofErr w:type="spellStart"/>
       <w:r>
         <w:rPr>
           <w:rFonts w:ascii="Times New Roman" w:hAnsi="Times New Roman" w:cs="Times New Roman"/>
@@ -2119,31 +2788,31 @@
           <w:szCs w:val="32"/>
           <w:lang w:val="fr-FR"/>
         </w:rPr>
-        <w:t>Features :</w:t>
-      </w:r>
-    </w:p>
-    <w:p>
-      <w:pPr>
+        <w:t>Features</w:t>
+      </w:r>
+      <w:proofErr w:type="spellEnd"/>
+      <w:r>
         <w:rPr>
           <w:rFonts w:ascii="Times New Roman" w:hAnsi="Times New Roman" w:cs="Times New Roman"/>
           <w:sz w:val="32"/>
           <w:szCs w:val="32"/>
           <w:lang w:val="fr-FR"/>
         </w:rPr>
-      </w:pPr>
-    </w:p>
-    <w:p>
-      <w:pPr>
-        <w:rPr>
-          <w:rFonts w:ascii="Times New Roman" w:hAnsi="Times New Roman" w:cs="Times New Roman"/>
-          <w:b/>
-          <w:bCs/>
+        <w:t xml:space="preserve"> :</w:t>
+      </w:r>
+    </w:p>
+    <w:p>
+      <w:pPr>
+        <w:rPr>
+          <w:rFonts w:ascii="Times New Roman" w:hAnsi="Times New Roman" w:cs="Times New Roman"/>
           <w:sz w:val="32"/>
           <w:szCs w:val="32"/>
           <w:lang w:val="fr-FR"/>
         </w:rPr>
       </w:pPr>
-      <w:r>
+    </w:p>
+    <w:p>
+      <w:pPr>
         <w:rPr>
           <w:rFonts w:ascii="Times New Roman" w:hAnsi="Times New Roman" w:cs="Times New Roman"/>
           <w:b/>
@@ -2152,6 +2821,16 @@
           <w:szCs w:val="32"/>
           <w:lang w:val="fr-FR"/>
         </w:rPr>
+      </w:pPr>
+      <w:r>
+        <w:rPr>
+          <w:rFonts w:ascii="Times New Roman" w:hAnsi="Times New Roman" w:cs="Times New Roman"/>
+          <w:b/>
+          <w:bCs/>
+          <w:sz w:val="32"/>
+          <w:szCs w:val="32"/>
+          <w:lang w:val="fr-FR"/>
+        </w:rPr>
         <w:t xml:space="preserve">More </w:t>
       </w:r>
       <w:r>
@@ -2182,7 +2861,6 @@
           <w:szCs w:val="32"/>
           <w:lang w:val="fr-FR"/>
         </w:rPr>
-        <w:lastRenderedPageBreak/>
         <w:t xml:space="preserve">Source </w:t>
       </w:r>
       <w:r>
@@ -2194,16 +2872,6 @@
         </w:rPr>
         <w:t>code :</w:t>
       </w:r>
-    </w:p>
-    <w:p>
-      <w:pPr>
-        <w:rPr>
-          <w:rFonts w:ascii="Times New Roman" w:hAnsi="Times New Roman" w:cs="Times New Roman"/>
-          <w:sz w:val="32"/>
-          <w:szCs w:val="32"/>
-          <w:lang w:val="fr-FR"/>
-        </w:rPr>
-      </w:pPr>
     </w:p>
     <w:p>
       <w:pPr>

--- a/Documents/Math dog game Wiki.docx
+++ b/Documents/Math dog game Wiki.docx
@@ -928,6 +928,8 @@
       <w:r>
         <w:rPr>
           <w:rFonts w:ascii="Times New Roman" w:hAnsi="Times New Roman" w:cs="Times New Roman"/>
+          <w:b/>
+          <w:bCs/>
           <w:sz w:val="32"/>
           <w:szCs w:val="32"/>
         </w:rPr>
@@ -936,6 +938,8 @@
       <w:r>
         <w:rPr>
           <w:rFonts w:ascii="Times New Roman" w:hAnsi="Times New Roman" w:cs="Times New Roman"/>
+          <w:b/>
+          <w:bCs/>
           <w:sz w:val="32"/>
           <w:szCs w:val="32"/>
         </w:rPr>
@@ -967,13 +971,17 @@
       <w:pPr>
         <w:rPr>
           <w:rFonts w:ascii="Times New Roman" w:hAnsi="Times New Roman" w:cs="Times New Roman"/>
-          <w:sz w:val="32"/>
-          <w:szCs w:val="32"/>
-        </w:rPr>
-      </w:pPr>
-      <w:r>
-        <w:rPr>
-          <w:rFonts w:ascii="Times New Roman" w:hAnsi="Times New Roman" w:cs="Times New Roman"/>
+          <w:b/>
+          <w:bCs/>
+          <w:sz w:val="32"/>
+          <w:szCs w:val="32"/>
+        </w:rPr>
+      </w:pPr>
+      <w:r>
+        <w:rPr>
+          <w:rFonts w:ascii="Times New Roman" w:hAnsi="Times New Roman" w:cs="Times New Roman"/>
+          <w:b/>
+          <w:bCs/>
           <w:sz w:val="32"/>
           <w:szCs w:val="32"/>
         </w:rPr>
@@ -982,6 +990,8 @@
       <w:r>
         <w:rPr>
           <w:rFonts w:ascii="Times New Roman" w:hAnsi="Times New Roman" w:cs="Times New Roman"/>
+          <w:b/>
+          <w:bCs/>
           <w:sz w:val="32"/>
           <w:szCs w:val="32"/>
         </w:rPr>
@@ -1075,10 +1085,20 @@
       <w:r>
         <w:rPr>
           <w:rFonts w:ascii="Times New Roman" w:hAnsi="Times New Roman" w:cs="Times New Roman"/>
-          <w:sz w:val="32"/>
-          <w:szCs w:val="32"/>
-        </w:rPr>
-        <w:t>First Screen:</w:t>
+          <w:b/>
+          <w:bCs/>
+          <w:sz w:val="32"/>
+          <w:szCs w:val="32"/>
+        </w:rPr>
+        <w:t>First Screen</w:t>
+      </w:r>
+      <w:r>
+        <w:rPr>
+          <w:rFonts w:ascii="Times New Roman" w:hAnsi="Times New Roman" w:cs="Times New Roman"/>
+          <w:sz w:val="32"/>
+          <w:szCs w:val="32"/>
+        </w:rPr>
+        <w:t>:</w:t>
       </w:r>
     </w:p>
     <w:p>
@@ -1185,6 +1205,8 @@
       <w:r>
         <w:rPr>
           <w:rFonts w:ascii="Times New Roman" w:hAnsi="Times New Roman" w:cs="Times New Roman"/>
+          <w:b/>
+          <w:bCs/>
           <w:sz w:val="32"/>
           <w:szCs w:val="32"/>
         </w:rPr>
@@ -1219,10 +1241,20 @@
       <w:r>
         <w:rPr>
           <w:rFonts w:ascii="Times New Roman" w:hAnsi="Times New Roman" w:cs="Times New Roman"/>
-          <w:sz w:val="32"/>
-          <w:szCs w:val="32"/>
-        </w:rPr>
-        <w:t>Second Screen:</w:t>
+          <w:b/>
+          <w:bCs/>
+          <w:sz w:val="32"/>
+          <w:szCs w:val="32"/>
+        </w:rPr>
+        <w:t>Second Screen</w:t>
+      </w:r>
+      <w:r>
+        <w:rPr>
+          <w:rFonts w:ascii="Times New Roman" w:hAnsi="Times New Roman" w:cs="Times New Roman"/>
+          <w:sz w:val="32"/>
+          <w:szCs w:val="32"/>
+        </w:rPr>
+        <w:t>:</w:t>
       </w:r>
     </w:p>
     <w:p>
@@ -1434,6 +1466,8 @@
       <w:r>
         <w:rPr>
           <w:rFonts w:ascii="Times New Roman" w:hAnsi="Times New Roman" w:cs="Times New Roman"/>
+          <w:b/>
+          <w:bCs/>
           <w:sz w:val="32"/>
           <w:szCs w:val="32"/>
         </w:rPr>
@@ -1446,33 +1480,51 @@
           <w:sz w:val="32"/>
           <w:szCs w:val="32"/>
         </w:rPr>
-        <w:t xml:space="preserve"> Kowser, Sultana</w:t>
-      </w:r>
-    </w:p>
-    <w:p>
-      <w:pPr>
-        <w:rPr>
-          <w:rFonts w:ascii="Times New Roman" w:hAnsi="Times New Roman" w:cs="Times New Roman"/>
-          <w:sz w:val="32"/>
-          <w:szCs w:val="32"/>
-        </w:rPr>
-      </w:pPr>
-    </w:p>
-    <w:p>
-      <w:pPr>
-        <w:rPr>
-          <w:rFonts w:ascii="Times New Roman" w:hAnsi="Times New Roman" w:cs="Times New Roman"/>
-          <w:sz w:val="32"/>
-          <w:szCs w:val="32"/>
-        </w:rPr>
-      </w:pPr>
-      <w:r>
-        <w:rPr>
-          <w:rFonts w:ascii="Times New Roman" w:hAnsi="Times New Roman" w:cs="Times New Roman"/>
-          <w:sz w:val="32"/>
-          <w:szCs w:val="32"/>
-        </w:rPr>
-        <w:t>Third Screen:</w:t>
+        <w:t xml:space="preserve"> </w:t>
+      </w:r>
+      <w:r>
+        <w:rPr>
+          <w:rFonts w:ascii="Times New Roman" w:hAnsi="Times New Roman" w:cs="Times New Roman"/>
+          <w:sz w:val="32"/>
+          <w:szCs w:val="32"/>
+        </w:rPr>
+        <w:t>Jella Sharanya</w:t>
+      </w:r>
+    </w:p>
+    <w:p>
+      <w:pPr>
+        <w:rPr>
+          <w:rFonts w:ascii="Times New Roman" w:hAnsi="Times New Roman" w:cs="Times New Roman"/>
+          <w:sz w:val="32"/>
+          <w:szCs w:val="32"/>
+        </w:rPr>
+      </w:pPr>
+    </w:p>
+    <w:p>
+      <w:pPr>
+        <w:rPr>
+          <w:rFonts w:ascii="Times New Roman" w:hAnsi="Times New Roman" w:cs="Times New Roman"/>
+          <w:sz w:val="32"/>
+          <w:szCs w:val="32"/>
+        </w:rPr>
+      </w:pPr>
+      <w:r>
+        <w:rPr>
+          <w:rFonts w:ascii="Times New Roman" w:hAnsi="Times New Roman" w:cs="Times New Roman"/>
+          <w:b/>
+          <w:bCs/>
+          <w:sz w:val="32"/>
+          <w:szCs w:val="32"/>
+        </w:rPr>
+        <w:t>Third Screen</w:t>
+      </w:r>
+      <w:r>
+        <w:rPr>
+          <w:rFonts w:ascii="Times New Roman" w:hAnsi="Times New Roman" w:cs="Times New Roman"/>
+          <w:sz w:val="32"/>
+          <w:szCs w:val="32"/>
+        </w:rPr>
+        <w:t>:</w:t>
       </w:r>
     </w:p>
     <w:p>
@@ -1491,16 +1543,14 @@
         </w:rPr>
         <w:t xml:space="preserve">If all the five questions are </w:t>
       </w:r>
-      <w:proofErr w:type="gramStart"/>
-      <w:r>
-        <w:rPr>
-          <w:rFonts w:ascii="Times New Roman" w:hAnsi="Times New Roman" w:cs="Times New Roman"/>
-          <w:sz w:val="32"/>
-          <w:szCs w:val="32"/>
-        </w:rPr>
-        <w:t>correct</w:t>
-      </w:r>
-      <w:proofErr w:type="gramEnd"/>
+      <w:r>
+        <w:rPr>
+          <w:rFonts w:ascii="Times New Roman" w:hAnsi="Times New Roman" w:cs="Times New Roman"/>
+          <w:sz w:val="32"/>
+          <w:szCs w:val="32"/>
+        </w:rPr>
+        <w:t>correct,</w:t>
+      </w:r>
       <w:r>
         <w:rPr>
           <w:rFonts w:ascii="Times New Roman" w:hAnsi="Times New Roman" w:cs="Times New Roman"/>
@@ -1590,36 +1640,57 @@
       <w:r>
         <w:rPr>
           <w:rFonts w:ascii="Times New Roman" w:hAnsi="Times New Roman" w:cs="Times New Roman"/>
+          <w:b/>
+          <w:bCs/>
           <w:sz w:val="32"/>
           <w:szCs w:val="32"/>
         </w:rPr>
         <w:t>Author:</w:t>
       </w:r>
-    </w:p>
-    <w:p>
-      <w:pPr>
-        <w:rPr>
-          <w:rFonts w:ascii="Times New Roman" w:hAnsi="Times New Roman" w:cs="Times New Roman"/>
-          <w:sz w:val="32"/>
-          <w:szCs w:val="32"/>
-        </w:rPr>
-      </w:pPr>
-    </w:p>
-    <w:p>
-      <w:pPr>
-        <w:rPr>
-          <w:rFonts w:ascii="Times New Roman" w:hAnsi="Times New Roman" w:cs="Times New Roman"/>
-          <w:sz w:val="32"/>
-          <w:szCs w:val="32"/>
-        </w:rPr>
-      </w:pPr>
-      <w:r>
-        <w:rPr>
-          <w:rFonts w:ascii="Times New Roman" w:hAnsi="Times New Roman" w:cs="Times New Roman"/>
-          <w:sz w:val="32"/>
-          <w:szCs w:val="32"/>
-        </w:rPr>
-        <w:t>Platforms:</w:t>
+      <w:r>
+        <w:rPr>
+          <w:rFonts w:ascii="Times New Roman" w:hAnsi="Times New Roman" w:cs="Times New Roman"/>
+          <w:b/>
+          <w:bCs/>
+          <w:sz w:val="32"/>
+          <w:szCs w:val="32"/>
+        </w:rPr>
+        <w:t xml:space="preserve"> </w:t>
+      </w:r>
+      <w:r>
+        <w:rPr>
+          <w:rFonts w:ascii="Times New Roman" w:hAnsi="Times New Roman" w:cs="Times New Roman"/>
+          <w:sz w:val="32"/>
+          <w:szCs w:val="32"/>
+        </w:rPr>
+        <w:t>Jakkiredy Mohan Kumar Reddy</w:t>
+      </w:r>
+    </w:p>
+    <w:p>
+      <w:pPr>
+        <w:rPr>
+          <w:rFonts w:ascii="Times New Roman" w:hAnsi="Times New Roman" w:cs="Times New Roman"/>
+          <w:sz w:val="32"/>
+          <w:szCs w:val="32"/>
+        </w:rPr>
+      </w:pPr>
+      <w:r>
+        <w:rPr>
+          <w:rFonts w:ascii="Times New Roman" w:hAnsi="Times New Roman" w:cs="Times New Roman"/>
+          <w:b/>
+          <w:bCs/>
+          <w:sz w:val="32"/>
+          <w:szCs w:val="32"/>
+        </w:rPr>
+        <w:t>Platforms</w:t>
+      </w:r>
+      <w:r>
+        <w:rPr>
+          <w:rFonts w:ascii="Times New Roman" w:hAnsi="Times New Roman" w:cs="Times New Roman"/>
+          <w:sz w:val="32"/>
+          <w:szCs w:val="32"/>
+        </w:rPr>
+        <w:t>:</w:t>
       </w:r>
     </w:p>
     <w:p>
@@ -1655,37 +1726,40 @@
           <w:szCs w:val="32"/>
         </w:rPr>
       </w:pPr>
-    </w:p>
-    <w:p>
-      <w:pPr>
-        <w:rPr>
-          <w:rFonts w:ascii="Times New Roman" w:hAnsi="Times New Roman" w:cs="Times New Roman"/>
-          <w:sz w:val="32"/>
-          <w:szCs w:val="32"/>
-        </w:rPr>
-      </w:pPr>
-      <w:r>
-        <w:rPr>
-          <w:rFonts w:ascii="Times New Roman" w:hAnsi="Times New Roman" w:cs="Times New Roman"/>
-          <w:sz w:val="32"/>
-          <w:szCs w:val="32"/>
-        </w:rPr>
-        <w:t>Features:</w:t>
-      </w:r>
-    </w:p>
-    <w:p>
-      <w:pPr>
-        <w:rPr>
-          <w:rFonts w:ascii="Times New Roman" w:hAnsi="Times New Roman" w:cs="Times New Roman"/>
-          <w:sz w:val="32"/>
-          <w:szCs w:val="32"/>
-        </w:rPr>
-      </w:pPr>
-      <w:r>
-        <w:rPr>
-          <w:rFonts w:ascii="Times New Roman" w:hAnsi="Times New Roman" w:cs="Times New Roman"/>
-          <w:sz w:val="32"/>
-          <w:szCs w:val="32"/>
+      <w:r>
+        <w:rPr>
+          <w:rFonts w:ascii="Times New Roman" w:hAnsi="Times New Roman" w:cs="Times New Roman"/>
+          <w:b/>
+          <w:bCs/>
+          <w:sz w:val="32"/>
+          <w:szCs w:val="32"/>
+        </w:rPr>
+        <w:t>Features</w:t>
+      </w:r>
+      <w:r>
+        <w:rPr>
+          <w:rFonts w:ascii="Times New Roman" w:hAnsi="Times New Roman" w:cs="Times New Roman"/>
+          <w:sz w:val="32"/>
+          <w:szCs w:val="32"/>
+        </w:rPr>
+        <w:t>:</w:t>
+      </w:r>
+    </w:p>
+    <w:p>
+      <w:pPr>
+        <w:rPr>
+          <w:rFonts w:ascii="Times New Roman" w:hAnsi="Times New Roman" w:cs="Times New Roman"/>
+          <w:sz w:val="32"/>
+          <w:szCs w:val="32"/>
+          <w:lang w:val="fr-FR"/>
+        </w:rPr>
+      </w:pPr>
+      <w:r>
+        <w:rPr>
+          <w:rFonts w:ascii="Times New Roman" w:hAnsi="Times New Roman" w:cs="Times New Roman"/>
+          <w:sz w:val="32"/>
+          <w:szCs w:val="32"/>
+          <w:lang w:val="fr-FR"/>
         </w:rPr>
         <w:t>Screens</w:t>
       </w:r>
@@ -1696,13 +1770,15 @@
           <w:rFonts w:ascii="Times New Roman" w:hAnsi="Times New Roman" w:cs="Times New Roman"/>
           <w:sz w:val="32"/>
           <w:szCs w:val="32"/>
-        </w:rPr>
-      </w:pPr>
-      <w:r>
-        <w:rPr>
-          <w:rFonts w:ascii="Times New Roman" w:hAnsi="Times New Roman" w:cs="Times New Roman"/>
-          <w:sz w:val="32"/>
-          <w:szCs w:val="32"/>
+          <w:lang w:val="fr-FR"/>
+        </w:rPr>
+      </w:pPr>
+      <w:r>
+        <w:rPr>
+          <w:rFonts w:ascii="Times New Roman" w:hAnsi="Times New Roman" w:cs="Times New Roman"/>
+          <w:sz w:val="32"/>
+          <w:szCs w:val="32"/>
+          <w:lang w:val="fr-FR"/>
         </w:rPr>
         <w:t>Questions</w:t>
       </w:r>
@@ -1713,15 +1789,16 @@
           <w:rFonts w:ascii="Times New Roman" w:hAnsi="Times New Roman" w:cs="Times New Roman"/>
           <w:sz w:val="32"/>
           <w:szCs w:val="32"/>
-        </w:rPr>
-      </w:pPr>
-      <w:r>
-        <w:rPr>
-          <w:rFonts w:ascii="Times New Roman" w:hAnsi="Times New Roman" w:cs="Times New Roman"/>
-          <w:sz w:val="32"/>
-          <w:szCs w:val="32"/>
-        </w:rPr>
-        <w:lastRenderedPageBreak/>
+          <w:lang w:val="fr-FR"/>
+        </w:rPr>
+      </w:pPr>
+      <w:r>
+        <w:rPr>
+          <w:rFonts w:ascii="Times New Roman" w:hAnsi="Times New Roman" w:cs="Times New Roman"/>
+          <w:sz w:val="32"/>
+          <w:szCs w:val="32"/>
+          <w:lang w:val="fr-FR"/>
+        </w:rPr>
         <w:t>Options</w:t>
       </w:r>
     </w:p>
@@ -1731,13 +1808,15 @@
           <w:rFonts w:ascii="Times New Roman" w:hAnsi="Times New Roman" w:cs="Times New Roman"/>
           <w:sz w:val="32"/>
           <w:szCs w:val="32"/>
-        </w:rPr>
-      </w:pPr>
-      <w:r>
-        <w:rPr>
-          <w:rFonts w:ascii="Times New Roman" w:hAnsi="Times New Roman" w:cs="Times New Roman"/>
-          <w:sz w:val="32"/>
-          <w:szCs w:val="32"/>
+          <w:lang w:val="fr-FR"/>
+        </w:rPr>
+      </w:pPr>
+      <w:r>
+        <w:rPr>
+          <w:rFonts w:ascii="Times New Roman" w:hAnsi="Times New Roman" w:cs="Times New Roman"/>
+          <w:sz w:val="32"/>
+          <w:szCs w:val="32"/>
+          <w:lang w:val="fr-FR"/>
         </w:rPr>
         <w:t>Animations</w:t>
       </w:r>
@@ -1748,26 +1827,29 @@
           <w:rFonts w:ascii="Times New Roman" w:hAnsi="Times New Roman" w:cs="Times New Roman"/>
           <w:sz w:val="32"/>
           <w:szCs w:val="32"/>
-        </w:rPr>
-      </w:pPr>
-    </w:p>
-    <w:p>
-      <w:pPr>
-        <w:rPr>
-          <w:rFonts w:ascii="Times New Roman" w:hAnsi="Times New Roman" w:cs="Times New Roman"/>
-          <w:b/>
-          <w:bCs/>
-          <w:sz w:val="32"/>
-          <w:szCs w:val="32"/>
-        </w:rPr>
-      </w:pPr>
-      <w:r>
-        <w:rPr>
-          <w:rFonts w:ascii="Times New Roman" w:hAnsi="Times New Roman" w:cs="Times New Roman"/>
-          <w:b/>
-          <w:bCs/>
-          <w:sz w:val="32"/>
-          <w:szCs w:val="32"/>
+          <w:lang w:val="fr-FR"/>
+        </w:rPr>
+      </w:pPr>
+    </w:p>
+    <w:p>
+      <w:pPr>
+        <w:rPr>
+          <w:rFonts w:ascii="Times New Roman" w:hAnsi="Times New Roman" w:cs="Times New Roman"/>
+          <w:b/>
+          <w:bCs/>
+          <w:sz w:val="32"/>
+          <w:szCs w:val="32"/>
+          <w:lang w:val="fr-FR"/>
+        </w:rPr>
+      </w:pPr>
+      <w:r>
+        <w:rPr>
+          <w:rFonts w:ascii="Times New Roman" w:hAnsi="Times New Roman" w:cs="Times New Roman"/>
+          <w:b/>
+          <w:bCs/>
+          <w:sz w:val="32"/>
+          <w:szCs w:val="32"/>
+          <w:lang w:val="fr-FR"/>
         </w:rPr>
         <w:t xml:space="preserve">More </w:t>
       </w:r>
@@ -1778,6 +1860,7 @@
           <w:bCs/>
           <w:sz w:val="32"/>
           <w:szCs w:val="32"/>
+          <w:lang w:val="fr-FR"/>
         </w:rPr>
         <w:t>information :</w:t>
       </w:r>
@@ -1788,15 +1871,17 @@
           <w:rFonts w:ascii="Times New Roman" w:hAnsi="Times New Roman" w:cs="Times New Roman"/>
           <w:sz w:val="32"/>
           <w:szCs w:val="32"/>
-        </w:rPr>
-      </w:pPr>
-      <w:r>
-        <w:rPr>
-          <w:rFonts w:ascii="Times New Roman" w:hAnsi="Times New Roman" w:cs="Times New Roman"/>
-          <w:b/>
-          <w:bCs/>
-          <w:sz w:val="32"/>
-          <w:szCs w:val="32"/>
+          <w:lang w:val="fr-FR"/>
+        </w:rPr>
+      </w:pPr>
+      <w:r>
+        <w:rPr>
+          <w:rFonts w:ascii="Times New Roman" w:hAnsi="Times New Roman" w:cs="Times New Roman"/>
+          <w:b/>
+          <w:bCs/>
+          <w:sz w:val="32"/>
+          <w:szCs w:val="32"/>
+          <w:lang w:val="fr-FR"/>
         </w:rPr>
         <w:t xml:space="preserve">Source </w:t>
       </w:r>
@@ -1807,6 +1892,7 @@
           <w:bCs/>
           <w:sz w:val="32"/>
           <w:szCs w:val="32"/>
+          <w:lang w:val="fr-FR"/>
         </w:rPr>
         <w:t>code</w:t>
       </w:r>
@@ -1815,6 +1901,7 @@
           <w:rFonts w:ascii="Times New Roman" w:hAnsi="Times New Roman" w:cs="Times New Roman"/>
           <w:sz w:val="32"/>
           <w:szCs w:val="32"/>
+          <w:lang w:val="fr-FR"/>
         </w:rPr>
         <w:t xml:space="preserve"> :</w:t>
       </w:r>
@@ -1825,6 +1912,7 @@
           <w:rFonts w:ascii="Times New Roman" w:hAnsi="Times New Roman" w:cs="Times New Roman"/>
           <w:sz w:val="32"/>
           <w:szCs w:val="32"/>
+          <w:lang w:val="fr-FR"/>
         </w:rPr>
       </w:pPr>
     </w:p>
@@ -1928,6 +2016,31 @@
           <w:szCs w:val="32"/>
         </w:rPr>
       </w:pPr>
+      <w:r>
+        <w:rPr>
+          <w:rFonts w:ascii="Times New Roman" w:hAnsi="Times New Roman" w:cs="Times New Roman"/>
+          <w:sz w:val="32"/>
+          <w:szCs w:val="32"/>
+        </w:rPr>
+        <w:t>Questions</w:t>
+      </w:r>
+    </w:p>
+    <w:p>
+      <w:pPr>
+        <w:rPr>
+          <w:rFonts w:ascii="Times New Roman" w:hAnsi="Times New Roman" w:cs="Times New Roman"/>
+          <w:sz w:val="32"/>
+          <w:szCs w:val="32"/>
+        </w:rPr>
+      </w:pPr>
+      <w:r>
+        <w:rPr>
+          <w:rFonts w:ascii="Times New Roman" w:hAnsi="Times New Roman" w:cs="Times New Roman"/>
+          <w:sz w:val="32"/>
+          <w:szCs w:val="32"/>
+        </w:rPr>
+        <w:t>Animations</w:t>
+      </w:r>
     </w:p>
     <w:p>
       <w:pPr>
@@ -2048,7 +2161,50 @@
           <w:sz w:val="32"/>
           <w:szCs w:val="32"/>
         </w:rPr>
-        <w:t>Author:</w:t>
+        <w:t xml:space="preserve">Commercial establishment specializing </w:t>
+      </w:r>
+      <w:r>
+        <w:rPr>
+          <w:rFonts w:ascii="Times New Roman" w:hAnsi="Times New Roman" w:cs="Times New Roman"/>
+          <w:sz w:val="32"/>
+          <w:szCs w:val="32"/>
+        </w:rPr>
+        <w:t xml:space="preserve">in selling video games, consoles, peripherals, and </w:t>
+      </w:r>
+      <w:r>
+        <w:rPr>
+          <w:rFonts w:ascii="Times New Roman" w:hAnsi="Times New Roman" w:cs="Times New Roman"/>
+          <w:sz w:val="32"/>
+          <w:szCs w:val="32"/>
+        </w:rPr>
+        <w:t>related merchandise for gaming enthusiasts.6y</w:t>
+      </w:r>
+    </w:p>
+    <w:p>
+      <w:pPr>
+        <w:rPr>
+          <w:rFonts w:ascii="Times New Roman" w:hAnsi="Times New Roman" w:cs="Times New Roman"/>
+          <w:sz w:val="32"/>
+          <w:szCs w:val="32"/>
+        </w:rPr>
+      </w:pPr>
+      <w:r>
+        <w:rPr>
+          <w:rFonts w:ascii="Times New Roman" w:hAnsi="Times New Roman" w:cs="Times New Roman"/>
+          <w:b/>
+          <w:bCs/>
+          <w:sz w:val="32"/>
+          <w:szCs w:val="32"/>
+        </w:rPr>
+        <w:t>Author</w:t>
+      </w:r>
+      <w:r>
+        <w:rPr>
+          <w:rFonts w:ascii="Times New Roman" w:hAnsi="Times New Roman" w:cs="Times New Roman"/>
+          <w:sz w:val="32"/>
+          <w:szCs w:val="32"/>
+        </w:rPr>
+        <w:t>:</w:t>
       </w:r>
     </w:p>
     <w:p>
@@ -2095,25 +2251,7 @@
           <w:sz w:val="32"/>
           <w:szCs w:val="32"/>
         </w:rPr>
-        <w:t xml:space="preserve">Software engineering </w:t>
-      </w:r>
-      <w:proofErr w:type="gramStart"/>
-      <w:r>
-        <w:rPr>
-          <w:rFonts w:ascii="Times New Roman" w:hAnsi="Times New Roman" w:cs="Times New Roman"/>
-          <w:sz w:val="32"/>
-          <w:szCs w:val="32"/>
-        </w:rPr>
-        <w:t>tools :</w:t>
-      </w:r>
-      <w:proofErr w:type="gramEnd"/>
-      <w:r>
-        <w:rPr>
-          <w:rFonts w:ascii="Times New Roman" w:hAnsi="Times New Roman" w:cs="Times New Roman"/>
-          <w:sz w:val="32"/>
-          <w:szCs w:val="32"/>
-        </w:rPr>
-        <w:t xml:space="preserve"> Azure De</w:t>
+        <w:t>Software engineering tools : Azure De</w:t>
       </w:r>
       <w:r>
         <w:rPr>
@@ -2146,15 +2284,13 @@
           <w:rFonts w:ascii="Times New Roman" w:hAnsi="Times New Roman" w:cs="Times New Roman"/>
           <w:sz w:val="32"/>
           <w:szCs w:val="32"/>
-          <w:lang w:val="fr-FR"/>
-        </w:rPr>
-      </w:pPr>
-      <w:r>
-        <w:rPr>
-          <w:rFonts w:ascii="Times New Roman" w:hAnsi="Times New Roman" w:cs="Times New Roman"/>
-          <w:sz w:val="32"/>
-          <w:szCs w:val="32"/>
-          <w:lang w:val="fr-FR"/>
+        </w:rPr>
+      </w:pPr>
+      <w:r>
+        <w:rPr>
+          <w:rFonts w:ascii="Times New Roman" w:hAnsi="Times New Roman" w:cs="Times New Roman"/>
+          <w:sz w:val="32"/>
+          <w:szCs w:val="32"/>
         </w:rPr>
         <w:t xml:space="preserve">User interface (UI) programming </w:t>
       </w:r>
@@ -2163,46 +2299,23 @@
           <w:rFonts w:ascii="Times New Roman" w:hAnsi="Times New Roman" w:cs="Times New Roman"/>
           <w:sz w:val="32"/>
           <w:szCs w:val="32"/>
-          <w:lang w:val="fr-FR"/>
-        </w:rPr>
-        <w:t>la</w:t>
-      </w:r>
-      <w:r>
-        <w:rPr>
-          <w:rFonts w:ascii="Times New Roman" w:hAnsi="Times New Roman" w:cs="Times New Roman"/>
-          <w:sz w:val="32"/>
-          <w:szCs w:val="32"/>
-          <w:lang w:val="fr-FR"/>
-        </w:rPr>
-        <w:t xml:space="preserve">nguage : </w:t>
-      </w:r>
-      <w:proofErr w:type="spellStart"/>
-      <w:r>
-        <w:rPr>
-          <w:rFonts w:ascii="Times New Roman" w:hAnsi="Times New Roman" w:cs="Times New Roman"/>
-          <w:sz w:val="32"/>
-          <w:szCs w:val="32"/>
-          <w:lang w:val="fr-FR"/>
-        </w:rPr>
-        <w:t>Unity</w:t>
-      </w:r>
-      <w:proofErr w:type="spellEnd"/>
-    </w:p>
-    <w:p>
-      <w:pPr>
-        <w:rPr>
-          <w:rFonts w:ascii="Times New Roman" w:hAnsi="Times New Roman" w:cs="Times New Roman"/>
-          <w:sz w:val="32"/>
-          <w:szCs w:val="32"/>
-          <w:lang w:val="fr-FR"/>
-        </w:rPr>
-      </w:pPr>
-      <w:r>
-        <w:rPr>
-          <w:rFonts w:ascii="Times New Roman" w:hAnsi="Times New Roman" w:cs="Times New Roman"/>
-          <w:sz w:val="32"/>
-          <w:szCs w:val="32"/>
-          <w:lang w:val="fr-FR"/>
+        </w:rPr>
+        <w:t>language : Unity</w:t>
+      </w:r>
+    </w:p>
+    <w:p>
+      <w:pPr>
+        <w:rPr>
+          <w:rFonts w:ascii="Times New Roman" w:hAnsi="Times New Roman" w:cs="Times New Roman"/>
+          <w:sz w:val="32"/>
+          <w:szCs w:val="32"/>
+        </w:rPr>
+      </w:pPr>
+      <w:r>
+        <w:rPr>
+          <w:rFonts w:ascii="Times New Roman" w:hAnsi="Times New Roman" w:cs="Times New Roman"/>
+          <w:sz w:val="32"/>
+          <w:szCs w:val="32"/>
         </w:rPr>
         <w:t>Programming language : C#</w:t>
       </w:r>
@@ -2230,7 +2343,23 @@
           <w:sz w:val="32"/>
           <w:szCs w:val="32"/>
         </w:rPr>
-        <w:t xml:space="preserve"> front-end technology : U</w:t>
+        <w:t xml:space="preserve"> front-end </w:t>
+      </w:r>
+      <w:r>
+        <w:rPr>
+          <w:rFonts w:ascii="Times New Roman" w:hAnsi="Times New Roman" w:cs="Times New Roman"/>
+          <w:sz w:val="32"/>
+          <w:szCs w:val="32"/>
+        </w:rPr>
+        <w:t>technology:</w:t>
+      </w:r>
+      <w:r>
+        <w:rPr>
+          <w:rFonts w:ascii="Times New Roman" w:hAnsi="Times New Roman" w:cs="Times New Roman"/>
+          <w:sz w:val="32"/>
+          <w:szCs w:val="32"/>
+        </w:rPr>
+        <w:t xml:space="preserve"> U</w:t>
       </w:r>
       <w:r>
         <w:rPr>
@@ -2274,16 +2403,14 @@
         </w:rPr>
         <w:t>Integrated development environment (IDE</w:t>
       </w:r>
-      <w:proofErr w:type="gramStart"/>
-      <w:r>
-        <w:rPr>
-          <w:rFonts w:ascii="Times New Roman" w:hAnsi="Times New Roman" w:cs="Times New Roman"/>
-          <w:sz w:val="32"/>
-          <w:szCs w:val="32"/>
-        </w:rPr>
-        <w:t>) :</w:t>
-      </w:r>
-      <w:proofErr w:type="gramEnd"/>
+      <w:r>
+        <w:rPr>
+          <w:rFonts w:ascii="Times New Roman" w:hAnsi="Times New Roman" w:cs="Times New Roman"/>
+          <w:sz w:val="32"/>
+          <w:szCs w:val="32"/>
+        </w:rPr>
+        <w:t>):</w:t>
+      </w:r>
       <w:r>
         <w:rPr>
           <w:rFonts w:ascii="Times New Roman" w:hAnsi="Times New Roman" w:cs="Times New Roman"/>
@@ -2309,16 +2436,14 @@
         </w:rPr>
         <w:t xml:space="preserve">Software engineering </w:t>
       </w:r>
-      <w:proofErr w:type="gramStart"/>
-      <w:r>
-        <w:rPr>
-          <w:rFonts w:ascii="Times New Roman" w:hAnsi="Times New Roman" w:cs="Times New Roman"/>
-          <w:sz w:val="32"/>
-          <w:szCs w:val="32"/>
-        </w:rPr>
-        <w:t>team :</w:t>
-      </w:r>
-      <w:proofErr w:type="gramEnd"/>
+      <w:r>
+        <w:rPr>
+          <w:rFonts w:ascii="Times New Roman" w:hAnsi="Times New Roman" w:cs="Times New Roman"/>
+          <w:sz w:val="32"/>
+          <w:szCs w:val="32"/>
+        </w:rPr>
+        <w:t>team:</w:t>
+      </w:r>
       <w:r>
         <w:rPr>
           <w:rFonts w:ascii="Times New Roman" w:hAnsi="Times New Roman" w:cs="Times New Roman"/>
@@ -2376,44 +2501,46 @@
           <w:rFonts w:ascii="Times New Roman" w:hAnsi="Times New Roman" w:cs="Times New Roman"/>
           <w:sz w:val="32"/>
           <w:szCs w:val="32"/>
-          <w:lang w:val="es-ES"/>
-        </w:rPr>
-      </w:pPr>
-      <w:r>
-        <w:rPr>
-          <w:rFonts w:ascii="Times New Roman" w:hAnsi="Times New Roman" w:cs="Times New Roman"/>
-          <w:sz w:val="32"/>
-          <w:szCs w:val="32"/>
-          <w:lang w:val="es-ES"/>
-        </w:rPr>
-        <w:t>Cloud PaaS : Azure App Ser</w:t>
-      </w:r>
-      <w:r>
-        <w:rPr>
-          <w:rFonts w:ascii="Times New Roman" w:hAnsi="Times New Roman" w:cs="Times New Roman"/>
-          <w:sz w:val="32"/>
-          <w:szCs w:val="32"/>
-          <w:lang w:val="es-ES"/>
-        </w:rPr>
-        <w:t>vice</w:t>
-      </w:r>
-    </w:p>
-    <w:p>
-      <w:pPr>
-        <w:rPr>
-          <w:rFonts w:ascii="Times New Roman" w:hAnsi="Times New Roman" w:cs="Times New Roman"/>
-          <w:sz w:val="32"/>
-          <w:szCs w:val="32"/>
-          <w:lang w:val="es-ES"/>
-        </w:rPr>
-      </w:pPr>
-    </w:p>
-    <w:p>
-      <w:pPr>
-        <w:rPr>
-          <w:rFonts w:ascii="Times New Roman" w:hAnsi="Times New Roman" w:cs="Times New Roman"/>
-          <w:b/>
-          <w:bCs/>
+        </w:rPr>
+      </w:pPr>
+      <w:r>
+        <w:rPr>
+          <w:rFonts w:ascii="Times New Roman" w:hAnsi="Times New Roman" w:cs="Times New Roman"/>
+          <w:sz w:val="32"/>
+          <w:szCs w:val="32"/>
+        </w:rPr>
+        <w:t xml:space="preserve">Cloud </w:t>
+      </w:r>
+      <w:r>
+        <w:rPr>
+          <w:rFonts w:ascii="Times New Roman" w:hAnsi="Times New Roman" w:cs="Times New Roman"/>
+          <w:sz w:val="32"/>
+          <w:szCs w:val="32"/>
+        </w:rPr>
+        <w:t>PaaS:</w:t>
+      </w:r>
+      <w:r>
+        <w:rPr>
+          <w:rFonts w:ascii="Times New Roman" w:hAnsi="Times New Roman" w:cs="Times New Roman"/>
+          <w:sz w:val="32"/>
+          <w:szCs w:val="32"/>
+        </w:rPr>
+        <w:t xml:space="preserve"> Azure App Service</w:t>
+      </w:r>
+    </w:p>
+    <w:p>
+      <w:pPr>
+        <w:rPr>
+          <w:rFonts w:ascii="Times New Roman" w:hAnsi="Times New Roman" w:cs="Times New Roman"/>
+          <w:sz w:val="32"/>
+          <w:szCs w:val="32"/>
+        </w:rPr>
+      </w:pPr>
+    </w:p>
+    <w:p>
+      <w:pPr>
+        <w:rPr>
+          <w:rFonts w:ascii="Times New Roman" w:hAnsi="Times New Roman" w:cs="Times New Roman"/>
           <w:sz w:val="32"/>
           <w:szCs w:val="32"/>
         </w:rPr>
@@ -2450,6 +2577,347 @@
       <w:r>
         <w:rPr>
           <w:rFonts w:ascii="Times New Roman" w:hAnsi="Times New Roman" w:cs="Times New Roman"/>
+          <w:sz w:val="32"/>
+          <w:szCs w:val="32"/>
+        </w:rPr>
+        <w:t>Start</w:t>
+      </w:r>
+    </w:p>
+    <w:p>
+      <w:pPr>
+        <w:rPr>
+          <w:rFonts w:ascii="Times New Roman" w:hAnsi="Times New Roman" w:cs="Times New Roman"/>
+          <w:sz w:val="32"/>
+          <w:szCs w:val="32"/>
+        </w:rPr>
+      </w:pPr>
+      <w:r>
+        <w:rPr>
+          <w:rFonts w:ascii="Times New Roman" w:hAnsi="Times New Roman" w:cs="Times New Roman"/>
+          <w:sz w:val="32"/>
+          <w:szCs w:val="32"/>
+        </w:rPr>
+        <w:t>Install the game in</w:t>
+      </w:r>
+      <w:r>
+        <w:rPr>
+          <w:rFonts w:ascii="Times New Roman" w:hAnsi="Times New Roman" w:cs="Times New Roman"/>
+          <w:sz w:val="32"/>
+          <w:szCs w:val="32"/>
+        </w:rPr>
+        <w:t xml:space="preserve"> the</w:t>
+      </w:r>
+      <w:r>
+        <w:rPr>
+          <w:rFonts w:ascii="Times New Roman" w:hAnsi="Times New Roman" w:cs="Times New Roman"/>
+          <w:sz w:val="32"/>
+          <w:szCs w:val="32"/>
+        </w:rPr>
+        <w:t xml:space="preserve"> </w:t>
+      </w:r>
+      <w:r>
+        <w:rPr>
+          <w:rFonts w:ascii="Times New Roman" w:hAnsi="Times New Roman" w:cs="Times New Roman"/>
+          <w:sz w:val="32"/>
+          <w:szCs w:val="32"/>
+        </w:rPr>
+        <w:t>Android/IOS</w:t>
+      </w:r>
+    </w:p>
+    <w:p>
+      <w:pPr>
+        <w:rPr>
+          <w:rFonts w:ascii="Times New Roman" w:hAnsi="Times New Roman" w:cs="Times New Roman"/>
+          <w:sz w:val="32"/>
+          <w:szCs w:val="32"/>
+        </w:rPr>
+      </w:pPr>
+      <w:r>
+        <w:rPr>
+          <w:rFonts w:ascii="Times New Roman" w:hAnsi="Times New Roman" w:cs="Times New Roman"/>
+          <w:sz w:val="32"/>
+          <w:szCs w:val="32"/>
+        </w:rPr>
+        <w:t xml:space="preserve">As the </w:t>
+      </w:r>
+      <w:r>
+        <w:rPr>
+          <w:rFonts w:ascii="Times New Roman" w:hAnsi="Times New Roman" w:cs="Times New Roman"/>
+          <w:sz w:val="32"/>
+          <w:szCs w:val="32"/>
+        </w:rPr>
+        <w:t xml:space="preserve">start of the game, a </w:t>
+      </w:r>
+      <w:r>
+        <w:rPr>
+          <w:rFonts w:ascii="Times New Roman" w:hAnsi="Times New Roman" w:cs="Times New Roman"/>
+          <w:sz w:val="32"/>
+          <w:szCs w:val="32"/>
+        </w:rPr>
+        <w:t>math</w:t>
+      </w:r>
+      <w:r>
+        <w:rPr>
+          <w:rFonts w:ascii="Times New Roman" w:hAnsi="Times New Roman" w:cs="Times New Roman"/>
+          <w:sz w:val="32"/>
+          <w:szCs w:val="32"/>
+        </w:rPr>
+        <w:t xml:space="preserve"> kid game screen </w:t>
+      </w:r>
+      <w:r>
+        <w:rPr>
+          <w:rFonts w:ascii="Times New Roman" w:hAnsi="Times New Roman" w:cs="Times New Roman"/>
+          <w:sz w:val="32"/>
+          <w:szCs w:val="32"/>
+        </w:rPr>
+        <w:t>immediately appears</w:t>
+      </w:r>
+    </w:p>
+    <w:p>
+      <w:pPr>
+        <w:rPr>
+          <w:rFonts w:ascii="Times New Roman" w:hAnsi="Times New Roman" w:cs="Times New Roman"/>
+          <w:sz w:val="32"/>
+          <w:szCs w:val="32"/>
+        </w:rPr>
+      </w:pPr>
+      <w:r>
+        <w:rPr>
+          <w:rFonts w:ascii="Times New Roman" w:hAnsi="Times New Roman" w:cs="Times New Roman"/>
+          <w:sz w:val="32"/>
+          <w:szCs w:val="32"/>
+        </w:rPr>
+        <w:t>Home screen displays the game page with play button</w:t>
+      </w:r>
+      <w:r>
+        <w:rPr>
+          <w:rFonts w:ascii="Times New Roman" w:hAnsi="Times New Roman" w:cs="Times New Roman"/>
+          <w:sz w:val="32"/>
+          <w:szCs w:val="32"/>
+        </w:rPr>
+        <w:t xml:space="preserve">, which helps to enter the </w:t>
+      </w:r>
+      <w:r>
+        <w:rPr>
+          <w:rFonts w:ascii="Times New Roman" w:hAnsi="Times New Roman" w:cs="Times New Roman"/>
+          <w:sz w:val="32"/>
+          <w:szCs w:val="32"/>
+        </w:rPr>
+        <w:t>game.</w:t>
+      </w:r>
+    </w:p>
+    <w:p>
+      <w:pPr>
+        <w:rPr>
+          <w:rFonts w:ascii="Times New Roman" w:hAnsi="Times New Roman" w:cs="Times New Roman"/>
+          <w:sz w:val="32"/>
+          <w:szCs w:val="32"/>
+        </w:rPr>
+      </w:pPr>
+      <w:r>
+        <w:rPr>
+          <w:rFonts w:ascii="Times New Roman" w:hAnsi="Times New Roman" w:cs="Times New Roman"/>
+          <w:sz w:val="32"/>
+          <w:szCs w:val="32"/>
+        </w:rPr>
+        <w:t xml:space="preserve">After </w:t>
+      </w:r>
+      <w:r>
+        <w:rPr>
+          <w:rFonts w:ascii="Times New Roman" w:hAnsi="Times New Roman" w:cs="Times New Roman"/>
+          <w:sz w:val="32"/>
+          <w:szCs w:val="32"/>
+        </w:rPr>
+        <w:t>entering</w:t>
+      </w:r>
+      <w:r>
+        <w:rPr>
+          <w:rFonts w:ascii="Times New Roman" w:hAnsi="Times New Roman" w:cs="Times New Roman"/>
+          <w:sz w:val="32"/>
+          <w:szCs w:val="32"/>
+        </w:rPr>
+        <w:t xml:space="preserve"> the game subtracting question will be displayed </w:t>
+      </w:r>
+      <w:r>
+        <w:rPr>
+          <w:rFonts w:ascii="Times New Roman" w:hAnsi="Times New Roman" w:cs="Times New Roman"/>
+          <w:sz w:val="32"/>
+          <w:szCs w:val="32"/>
+        </w:rPr>
+        <w:t>on the screen</w:t>
+      </w:r>
+    </w:p>
+    <w:p>
+      <w:pPr>
+        <w:rPr>
+          <w:rFonts w:ascii="Times New Roman" w:hAnsi="Times New Roman" w:cs="Times New Roman"/>
+          <w:sz w:val="32"/>
+          <w:szCs w:val="32"/>
+        </w:rPr>
+      </w:pPr>
+      <w:r>
+        <w:rPr>
+          <w:rFonts w:ascii="Times New Roman" w:hAnsi="Times New Roman" w:cs="Times New Roman"/>
+          <w:sz w:val="32"/>
+          <w:szCs w:val="32"/>
+        </w:rPr>
+        <w:t xml:space="preserve">For every correct answer the next question will be displayed </w:t>
+      </w:r>
+      <w:r>
+        <w:rPr>
+          <w:rFonts w:ascii="Times New Roman" w:hAnsi="Times New Roman" w:cs="Times New Roman"/>
+          <w:sz w:val="32"/>
+          <w:szCs w:val="32"/>
+        </w:rPr>
+        <w:t>on the screen</w:t>
+      </w:r>
+    </w:p>
+    <w:p>
+      <w:pPr>
+        <w:rPr>
+          <w:rFonts w:ascii="Times New Roman" w:hAnsi="Times New Roman" w:cs="Times New Roman"/>
+          <w:sz w:val="32"/>
+          <w:szCs w:val="32"/>
+        </w:rPr>
+      </w:pPr>
+      <w:r>
+        <w:rPr>
+          <w:rFonts w:ascii="Times New Roman" w:hAnsi="Times New Roman" w:cs="Times New Roman"/>
+          <w:sz w:val="32"/>
+          <w:szCs w:val="32"/>
+        </w:rPr>
+        <w:t xml:space="preserve">For each correct answer the dog throws an apple to the </w:t>
+      </w:r>
+      <w:r>
+        <w:rPr>
+          <w:rFonts w:ascii="Times New Roman" w:hAnsi="Times New Roman" w:cs="Times New Roman"/>
+          <w:sz w:val="32"/>
+          <w:szCs w:val="32"/>
+        </w:rPr>
+        <w:t>monster and the monster will be disappeared</w:t>
+      </w:r>
+    </w:p>
+    <w:p>
+      <w:pPr>
+        <w:rPr>
+          <w:rFonts w:ascii="Times New Roman" w:hAnsi="Times New Roman" w:cs="Times New Roman"/>
+          <w:sz w:val="32"/>
+          <w:szCs w:val="32"/>
+        </w:rPr>
+      </w:pPr>
+      <w:r>
+        <w:rPr>
+          <w:rFonts w:ascii="Times New Roman" w:hAnsi="Times New Roman" w:cs="Times New Roman"/>
+          <w:sz w:val="32"/>
+          <w:szCs w:val="32"/>
+        </w:rPr>
+        <w:t>If we didn’t give any option, then the monster will come near the dog and the game will be ended</w:t>
+      </w:r>
+    </w:p>
+    <w:p>
+      <w:pPr>
+        <w:rPr>
+          <w:rFonts w:ascii="Times New Roman" w:hAnsi="Times New Roman" w:cs="Times New Roman"/>
+          <w:sz w:val="32"/>
+          <w:szCs w:val="32"/>
+        </w:rPr>
+      </w:pPr>
+      <w:r>
+        <w:rPr>
+          <w:rFonts w:ascii="Times New Roman" w:hAnsi="Times New Roman" w:cs="Times New Roman"/>
+          <w:sz w:val="32"/>
+          <w:szCs w:val="32"/>
+        </w:rPr>
+        <w:t xml:space="preserve">And it displays the ‘Try Again’ page, it contains </w:t>
+      </w:r>
+      <w:r>
+        <w:rPr>
+          <w:rFonts w:ascii="Times New Roman" w:hAnsi="Times New Roman" w:cs="Times New Roman"/>
+          <w:sz w:val="32"/>
+          <w:szCs w:val="32"/>
+        </w:rPr>
+        <w:t>replay button, home button and menu button</w:t>
+      </w:r>
+    </w:p>
+    <w:p>
+      <w:pPr>
+        <w:rPr>
+          <w:rFonts w:ascii="Times New Roman" w:hAnsi="Times New Roman" w:cs="Times New Roman"/>
+          <w:sz w:val="32"/>
+          <w:szCs w:val="32"/>
+        </w:rPr>
+      </w:pPr>
+      <w:r>
+        <w:rPr>
+          <w:rFonts w:ascii="Times New Roman" w:hAnsi="Times New Roman" w:cs="Times New Roman"/>
+          <w:sz w:val="32"/>
+          <w:szCs w:val="32"/>
+        </w:rPr>
+        <w:lastRenderedPageBreak/>
+        <w:t xml:space="preserve">If we give all the </w:t>
+      </w:r>
+      <w:r>
+        <w:rPr>
+          <w:rFonts w:ascii="Times New Roman" w:hAnsi="Times New Roman" w:cs="Times New Roman"/>
+          <w:sz w:val="32"/>
+          <w:szCs w:val="32"/>
+        </w:rPr>
+        <w:t xml:space="preserve">answers correctly then the congratulations screen will </w:t>
+      </w:r>
+      <w:r>
+        <w:rPr>
+          <w:rFonts w:ascii="Times New Roman" w:hAnsi="Times New Roman" w:cs="Times New Roman"/>
+          <w:sz w:val="32"/>
+          <w:szCs w:val="32"/>
+        </w:rPr>
+        <w:t>appear</w:t>
+      </w:r>
+      <w:r>
+        <w:rPr>
+          <w:rFonts w:ascii="Times New Roman" w:hAnsi="Times New Roman" w:cs="Times New Roman"/>
+          <w:sz w:val="32"/>
+          <w:szCs w:val="32"/>
+        </w:rPr>
+        <w:t xml:space="preserve"> and the game ends </w:t>
+      </w:r>
+    </w:p>
+    <w:p>
+      <w:pPr>
+        <w:rPr>
+          <w:rFonts w:ascii="Times New Roman" w:hAnsi="Times New Roman" w:cs="Times New Roman"/>
+          <w:sz w:val="32"/>
+          <w:szCs w:val="32"/>
+        </w:rPr>
+      </w:pPr>
+      <w:r>
+        <w:rPr>
+          <w:rFonts w:ascii="Times New Roman" w:hAnsi="Times New Roman" w:cs="Times New Roman"/>
+          <w:sz w:val="32"/>
+          <w:szCs w:val="32"/>
+        </w:rPr>
+        <w:t>End</w:t>
+      </w:r>
+    </w:p>
+    <w:p>
+      <w:pPr>
+        <w:rPr>
+          <w:rFonts w:ascii="Times New Roman" w:hAnsi="Times New Roman" w:cs="Times New Roman"/>
+          <w:sz w:val="32"/>
+          <w:szCs w:val="32"/>
+        </w:rPr>
+      </w:pPr>
+    </w:p>
+    <w:p>
+      <w:pPr>
+        <w:rPr>
+          <w:rFonts w:ascii="Times New Roman" w:hAnsi="Times New Roman" w:cs="Times New Roman"/>
+          <w:sz w:val="32"/>
+          <w:szCs w:val="32"/>
+        </w:rPr>
+      </w:pPr>
+      <w:r>
+        <w:rPr>
+          <w:rFonts w:ascii="Times New Roman" w:hAnsi="Times New Roman" w:cs="Times New Roman"/>
           <w:b/>
           <w:bCs/>
           <w:sz w:val="32"/>
@@ -2601,25 +3069,14 @@
         </w:rPr>
         <w:t xml:space="preserve">It helps to learn </w:t>
       </w:r>
-      <w:proofErr w:type="gramStart"/>
-      <w:r>
-        <w:rPr>
-          <w:rFonts w:ascii="Times New Roman" w:hAnsi="Times New Roman" w:cs="Times New Roman"/>
-          <w:sz w:val="32"/>
-          <w:szCs w:val="32"/>
-        </w:rPr>
-        <w:t>subtraction</w:t>
-      </w:r>
-      <w:proofErr w:type="gramEnd"/>
-    </w:p>
-    <w:p>
-      <w:pPr>
-        <w:rPr>
-          <w:rFonts w:ascii="Times New Roman" w:hAnsi="Times New Roman" w:cs="Times New Roman"/>
-          <w:sz w:val="32"/>
-          <w:szCs w:val="32"/>
-        </w:rPr>
-      </w:pPr>
+      <w:r>
+        <w:rPr>
+          <w:rFonts w:ascii="Times New Roman" w:hAnsi="Times New Roman" w:cs="Times New Roman"/>
+          <w:sz w:val="32"/>
+          <w:szCs w:val="32"/>
+        </w:rPr>
+        <w:t>subtraction.</w:t>
+      </w:r>
     </w:p>
     <w:p>
       <w:pPr>
@@ -2646,13 +3103,17 @@
       <w:pPr>
         <w:rPr>
           <w:rFonts w:ascii="Times New Roman" w:hAnsi="Times New Roman" w:cs="Times New Roman"/>
-          <w:sz w:val="32"/>
-          <w:szCs w:val="32"/>
-        </w:rPr>
-      </w:pPr>
-      <w:r>
-        <w:rPr>
-          <w:rFonts w:ascii="Times New Roman" w:hAnsi="Times New Roman" w:cs="Times New Roman"/>
+          <w:b/>
+          <w:bCs/>
+          <w:sz w:val="32"/>
+          <w:szCs w:val="32"/>
+        </w:rPr>
+      </w:pPr>
+      <w:r>
+        <w:rPr>
+          <w:rFonts w:ascii="Times New Roman" w:hAnsi="Times New Roman" w:cs="Times New Roman"/>
+          <w:b/>
+          <w:bCs/>
           <w:sz w:val="32"/>
           <w:szCs w:val="32"/>
         </w:rPr>
@@ -2663,13 +3124,17 @@
       <w:pPr>
         <w:rPr>
           <w:rFonts w:ascii="Times New Roman" w:hAnsi="Times New Roman" w:cs="Times New Roman"/>
-          <w:sz w:val="32"/>
-          <w:szCs w:val="32"/>
-        </w:rPr>
-      </w:pPr>
-      <w:r>
-        <w:rPr>
-          <w:rFonts w:ascii="Times New Roman" w:hAnsi="Times New Roman" w:cs="Times New Roman"/>
+          <w:b/>
+          <w:bCs/>
+          <w:sz w:val="32"/>
+          <w:szCs w:val="32"/>
+        </w:rPr>
+      </w:pPr>
+      <w:r>
+        <w:rPr>
+          <w:rFonts w:ascii="Times New Roman" w:hAnsi="Times New Roman" w:cs="Times New Roman"/>
+          <w:b/>
+          <w:bCs/>
           <w:sz w:val="32"/>
           <w:szCs w:val="32"/>
         </w:rPr>
@@ -2718,34 +3183,147 @@
       <w:pPr>
         <w:rPr>
           <w:rFonts w:ascii="Times New Roman" w:hAnsi="Times New Roman" w:cs="Times New Roman"/>
-          <w:b/>
-          <w:bCs/>
-          <w:sz w:val="32"/>
-          <w:szCs w:val="32"/>
-        </w:rPr>
-      </w:pPr>
-    </w:p>
-    <w:p>
-      <w:pPr>
-        <w:rPr>
-          <w:rFonts w:ascii="Times New Roman" w:hAnsi="Times New Roman" w:cs="Times New Roman"/>
-          <w:sz w:val="32"/>
-          <w:szCs w:val="32"/>
-        </w:rPr>
-      </w:pPr>
-      <w:r>
-        <w:rPr>
-          <w:rFonts w:ascii="Times New Roman" w:hAnsi="Times New Roman" w:cs="Times New Roman"/>
-          <w:sz w:val="32"/>
-          <w:szCs w:val="32"/>
-        </w:rPr>
-        <w:t>Platforms:</w:t>
-      </w:r>
-    </w:p>
-    <w:p>
-      <w:pPr>
-        <w:rPr>
-          <w:rFonts w:ascii="Times New Roman" w:hAnsi="Times New Roman" w:cs="Times New Roman"/>
+          <w:sz w:val="32"/>
+          <w:szCs w:val="32"/>
+        </w:rPr>
+      </w:pPr>
+      <w:r>
+        <w:rPr>
+          <w:rFonts w:ascii="Times New Roman" w:hAnsi="Times New Roman" w:cs="Times New Roman"/>
+          <w:b/>
+          <w:bCs/>
+          <w:sz w:val="32"/>
+          <w:szCs w:val="32"/>
+        </w:rPr>
+        <w:t>Platforms</w:t>
+      </w:r>
+      <w:r>
+        <w:rPr>
+          <w:rFonts w:ascii="Times New Roman" w:hAnsi="Times New Roman" w:cs="Times New Roman"/>
+          <w:sz w:val="32"/>
+          <w:szCs w:val="32"/>
+        </w:rPr>
+        <w:t>:</w:t>
+      </w:r>
+    </w:p>
+    <w:p>
+      <w:pPr>
+        <w:rPr>
+          <w:rFonts w:ascii="Times New Roman" w:hAnsi="Times New Roman" w:cs="Times New Roman"/>
+          <w:sz w:val="32"/>
+          <w:szCs w:val="32"/>
+        </w:rPr>
+      </w:pPr>
+      <w:r>
+        <w:rPr>
+          <w:rFonts w:ascii="Times New Roman" w:hAnsi="Times New Roman" w:cs="Times New Roman"/>
+          <w:sz w:val="32"/>
+          <w:szCs w:val="32"/>
+        </w:rPr>
+        <w:t>Android, iOS.</w:t>
+      </w:r>
+    </w:p>
+    <w:p>
+      <w:pPr>
+        <w:rPr>
+          <w:rFonts w:ascii="Times New Roman" w:hAnsi="Times New Roman" w:cs="Times New Roman"/>
+          <w:sz w:val="32"/>
+          <w:szCs w:val="32"/>
+        </w:rPr>
+      </w:pPr>
+      <w:r>
+        <w:rPr>
+          <w:rFonts w:ascii="Times New Roman" w:hAnsi="Times New Roman" w:cs="Times New Roman"/>
+          <w:b/>
+          <w:bCs/>
+          <w:sz w:val="32"/>
+          <w:szCs w:val="32"/>
+        </w:rPr>
+        <w:t>Features</w:t>
+      </w:r>
+      <w:r>
+        <w:rPr>
+          <w:rFonts w:ascii="Times New Roman" w:hAnsi="Times New Roman" w:cs="Times New Roman"/>
+          <w:sz w:val="32"/>
+          <w:szCs w:val="32"/>
+        </w:rPr>
+        <w:t>:</w:t>
+      </w:r>
+    </w:p>
+    <w:p>
+      <w:pPr>
+        <w:rPr>
+          <w:rFonts w:ascii="Times New Roman" w:hAnsi="Times New Roman" w:cs="Times New Roman"/>
+          <w:sz w:val="32"/>
+          <w:szCs w:val="32"/>
+        </w:rPr>
+      </w:pPr>
+      <w:r>
+        <w:rPr>
+          <w:rFonts w:ascii="Times New Roman" w:hAnsi="Times New Roman" w:cs="Times New Roman"/>
+          <w:sz w:val="32"/>
+          <w:szCs w:val="32"/>
+        </w:rPr>
+        <w:t xml:space="preserve">Abstraction </w:t>
+      </w:r>
+    </w:p>
+    <w:p>
+      <w:pPr>
+        <w:rPr>
+          <w:rFonts w:ascii="Times New Roman" w:hAnsi="Times New Roman" w:cs="Times New Roman"/>
+          <w:sz w:val="32"/>
+          <w:szCs w:val="32"/>
+        </w:rPr>
+      </w:pPr>
+      <w:r>
+        <w:rPr>
+          <w:rFonts w:ascii="Times New Roman" w:hAnsi="Times New Roman" w:cs="Times New Roman"/>
+          <w:sz w:val="32"/>
+          <w:szCs w:val="32"/>
+        </w:rPr>
+        <w:t>Standardized Notation</w:t>
+      </w:r>
+    </w:p>
+    <w:p>
+      <w:pPr>
+        <w:rPr>
+          <w:rFonts w:ascii="Times New Roman" w:hAnsi="Times New Roman" w:cs="Times New Roman"/>
+          <w:sz w:val="32"/>
+          <w:szCs w:val="32"/>
+        </w:rPr>
+      </w:pPr>
+      <w:r>
+        <w:rPr>
+          <w:rFonts w:ascii="Times New Roman" w:hAnsi="Times New Roman" w:cs="Times New Roman"/>
+          <w:sz w:val="32"/>
+          <w:szCs w:val="32"/>
+        </w:rPr>
+        <w:t>Various diagram types</w:t>
+      </w:r>
+    </w:p>
+    <w:p>
+      <w:pPr>
+        <w:rPr>
+          <w:rFonts w:ascii="Times New Roman" w:hAnsi="Times New Roman" w:cs="Times New Roman"/>
+          <w:sz w:val="32"/>
+          <w:szCs w:val="32"/>
+        </w:rPr>
+      </w:pPr>
+      <w:r>
+        <w:rPr>
+          <w:rFonts w:ascii="Times New Roman" w:hAnsi="Times New Roman" w:cs="Times New Roman"/>
+          <w:sz w:val="32"/>
+          <w:szCs w:val="32"/>
+        </w:rPr>
+        <w:t>Analysis and design</w:t>
+      </w:r>
+    </w:p>
+    <w:p>
+      <w:pPr>
+        <w:rPr>
+          <w:rFonts w:ascii="Times New Roman" w:hAnsi="Times New Roman" w:cs="Times New Roman"/>
+          <w:b/>
+          <w:bCs/>
           <w:sz w:val="32"/>
           <w:szCs w:val="32"/>
           <w:lang w:val="fr-FR"/>
@@ -2754,10 +3332,203 @@
       <w:r>
         <w:rPr>
           <w:rFonts w:ascii="Times New Roman" w:hAnsi="Times New Roman" w:cs="Times New Roman"/>
+          <w:b/>
+          <w:bCs/>
           <w:sz w:val="32"/>
           <w:szCs w:val="32"/>
           <w:lang w:val="fr-FR"/>
         </w:rPr>
+        <w:lastRenderedPageBreak/>
+        <w:t xml:space="preserve">More </w:t>
+      </w:r>
+      <w:r>
+        <w:rPr>
+          <w:rFonts w:ascii="Times New Roman" w:hAnsi="Times New Roman" w:cs="Times New Roman"/>
+          <w:b/>
+          <w:bCs/>
+          <w:sz w:val="32"/>
+          <w:szCs w:val="32"/>
+          <w:lang w:val="fr-FR"/>
+        </w:rPr>
+        <w:t>information :</w:t>
+      </w:r>
+    </w:p>
+    <w:p>
+      <w:pPr>
+        <w:rPr>
+          <w:rFonts w:ascii="Times New Roman" w:hAnsi="Times New Roman" w:cs="Times New Roman"/>
+          <w:sz w:val="32"/>
+          <w:szCs w:val="32"/>
+          <w:lang w:val="fr-FR"/>
+        </w:rPr>
+      </w:pPr>
+      <w:r>
+        <w:rPr>
+          <w:rFonts w:ascii="Times New Roman" w:hAnsi="Times New Roman" w:cs="Times New Roman"/>
+          <w:b/>
+          <w:bCs/>
+          <w:sz w:val="32"/>
+          <w:szCs w:val="32"/>
+          <w:lang w:val="fr-FR"/>
+        </w:rPr>
+        <w:t xml:space="preserve">Source </w:t>
+      </w:r>
+      <w:r>
+        <w:rPr>
+          <w:rFonts w:ascii="Times New Roman" w:hAnsi="Times New Roman" w:cs="Times New Roman"/>
+          <w:b/>
+          <w:bCs/>
+          <w:sz w:val="32"/>
+          <w:szCs w:val="32"/>
+          <w:lang w:val="fr-FR"/>
+        </w:rPr>
+        <w:t xml:space="preserve">code : </w:t>
+      </w:r>
+      <w:r>
+        <w:rPr>
+          <w:rFonts w:ascii="Times New Roman" w:hAnsi="Times New Roman" w:cs="Times New Roman"/>
+          <w:sz w:val="32"/>
+          <w:szCs w:val="32"/>
+          <w:lang w:val="fr-FR"/>
+        </w:rPr>
+        <w:t>https://github.com/ytphi/CSUSB-CSE6550-math4kid-team2/blob/main/Documents/UML%20sequence.jpg</w:t>
+      </w:r>
+    </w:p>
+    <w:p>
+      <w:pPr>
+        <w:rPr>
+          <w:rFonts w:ascii="Times New Roman" w:hAnsi="Times New Roman" w:cs="Times New Roman"/>
+          <w:sz w:val="32"/>
+          <w:szCs w:val="32"/>
+          <w:lang w:val="fr-FR"/>
+        </w:rPr>
+      </w:pPr>
+      <w:r>
+        <w:rPr>
+          <w:rFonts w:ascii="Times New Roman" w:hAnsi="Times New Roman" w:cs="Times New Roman"/>
+          <w:b/>
+          <w:bCs/>
+          <w:sz w:val="32"/>
+          <w:szCs w:val="32"/>
+          <w:lang w:val="fr-FR"/>
+        </w:rPr>
+        <w:t>Author :</w:t>
+      </w:r>
+      <w:r>
+        <w:rPr>
+          <w:rFonts w:ascii="Times New Roman" w:hAnsi="Times New Roman" w:cs="Times New Roman"/>
+          <w:sz w:val="32"/>
+          <w:szCs w:val="32"/>
+          <w:lang w:val="fr-FR"/>
+        </w:rPr>
+        <w:t xml:space="preserve"> Jakkampudi Sujana</w:t>
+      </w:r>
+    </w:p>
+    <w:p>
+      <w:pPr>
+        <w:rPr>
+          <w:rFonts w:ascii="Times New Roman" w:hAnsi="Times New Roman" w:cs="Times New Roman"/>
+          <w:sz w:val="32"/>
+          <w:szCs w:val="32"/>
+          <w:lang w:val="fr-FR"/>
+        </w:rPr>
+      </w:pPr>
+    </w:p>
+    <w:p>
+      <w:pPr>
+        <w:rPr>
+          <w:rFonts w:ascii="Times New Roman" w:hAnsi="Times New Roman" w:cs="Times New Roman"/>
+          <w:b/>
+          <w:bCs/>
+          <w:sz w:val="32"/>
+          <w:szCs w:val="32"/>
+        </w:rPr>
+      </w:pPr>
+      <w:r>
+        <w:rPr>
+          <w:rFonts w:ascii="Times New Roman" w:hAnsi="Times New Roman" w:cs="Times New Roman"/>
+          <w:b/>
+          <w:bCs/>
+          <w:sz w:val="32"/>
+          <w:szCs w:val="32"/>
+        </w:rPr>
+        <w:t>SRS:</w:t>
+      </w:r>
+    </w:p>
+    <w:p>
+      <w:pPr>
+        <w:rPr>
+          <w:rFonts w:ascii="Times New Roman" w:hAnsi="Times New Roman" w:cs="Times New Roman"/>
+          <w:sz w:val="32"/>
+          <w:szCs w:val="32"/>
+        </w:rPr>
+      </w:pPr>
+      <w:r>
+        <w:rPr>
+          <w:rFonts w:ascii="Times New Roman" w:hAnsi="Times New Roman" w:cs="Times New Roman"/>
+          <w:sz w:val="32"/>
+          <w:szCs w:val="32"/>
+        </w:rPr>
+        <w:t xml:space="preserve">Software </w:t>
+      </w:r>
+      <w:r>
+        <w:rPr>
+          <w:rFonts w:ascii="Times New Roman" w:hAnsi="Times New Roman" w:cs="Times New Roman"/>
+          <w:sz w:val="32"/>
+          <w:szCs w:val="32"/>
+        </w:rPr>
+        <w:t xml:space="preserve">Requirements Specification (SRS) is a detailed document defining software project requirements, functions, and </w:t>
+      </w:r>
+      <w:r>
+        <w:rPr>
+          <w:rFonts w:ascii="Times New Roman" w:hAnsi="Times New Roman" w:cs="Times New Roman"/>
+          <w:sz w:val="32"/>
+          <w:szCs w:val="32"/>
+        </w:rPr>
+        <w:t>constraints.</w:t>
+      </w:r>
+    </w:p>
+    <w:p>
+      <w:pPr>
+        <w:rPr>
+          <w:rFonts w:ascii="Times New Roman" w:hAnsi="Times New Roman" w:cs="Times New Roman"/>
+          <w:sz w:val="32"/>
+          <w:szCs w:val="32"/>
+        </w:rPr>
+      </w:pPr>
+      <w:r>
+        <w:rPr>
+          <w:rFonts w:ascii="Times New Roman" w:hAnsi="Times New Roman" w:cs="Times New Roman"/>
+          <w:b/>
+          <w:bCs/>
+          <w:sz w:val="32"/>
+          <w:szCs w:val="32"/>
+        </w:rPr>
+        <w:t>Platforms</w:t>
+      </w:r>
+      <w:r>
+        <w:rPr>
+          <w:rFonts w:ascii="Times New Roman" w:hAnsi="Times New Roman" w:cs="Times New Roman"/>
+          <w:sz w:val="32"/>
+          <w:szCs w:val="32"/>
+        </w:rPr>
+        <w:t>:</w:t>
+      </w:r>
+    </w:p>
+    <w:p>
+      <w:pPr>
+        <w:rPr>
+          <w:rFonts w:ascii="Times New Roman" w:hAnsi="Times New Roman" w:cs="Times New Roman"/>
+          <w:sz w:val="32"/>
+          <w:szCs w:val="32"/>
+        </w:rPr>
+      </w:pPr>
+      <w:r>
+        <w:rPr>
+          <w:rFonts w:ascii="Times New Roman" w:hAnsi="Times New Roman" w:cs="Times New Roman"/>
+          <w:sz w:val="32"/>
+          <w:szCs w:val="32"/>
+        </w:rPr>
         <w:t>Android, iOS.</w:t>
       </w:r>
     </w:p>
@@ -2767,281 +3538,210 @@
           <w:rFonts w:ascii="Times New Roman" w:hAnsi="Times New Roman" w:cs="Times New Roman"/>
           <w:sz w:val="32"/>
           <w:szCs w:val="32"/>
-          <w:lang w:val="fr-FR"/>
-        </w:rPr>
-      </w:pPr>
-    </w:p>
-    <w:p>
-      <w:pPr>
-        <w:rPr>
-          <w:rFonts w:ascii="Times New Roman" w:hAnsi="Times New Roman" w:cs="Times New Roman"/>
-          <w:sz w:val="32"/>
-          <w:szCs w:val="32"/>
-          <w:lang w:val="fr-FR"/>
-        </w:rPr>
-      </w:pPr>
-      <w:proofErr w:type="spellStart"/>
-      <w:r>
-        <w:rPr>
-          <w:rFonts w:ascii="Times New Roman" w:hAnsi="Times New Roman" w:cs="Times New Roman"/>
-          <w:sz w:val="32"/>
-          <w:szCs w:val="32"/>
-          <w:lang w:val="fr-FR"/>
+        </w:rPr>
+      </w:pPr>
+      <w:r>
+        <w:rPr>
+          <w:rFonts w:ascii="Times New Roman" w:hAnsi="Times New Roman" w:cs="Times New Roman"/>
+          <w:b/>
+          <w:bCs/>
+          <w:sz w:val="32"/>
+          <w:szCs w:val="32"/>
         </w:rPr>
         <w:t>Features</w:t>
       </w:r>
-      <w:proofErr w:type="spellEnd"/>
-      <w:r>
-        <w:rPr>
-          <w:rFonts w:ascii="Times New Roman" w:hAnsi="Times New Roman" w:cs="Times New Roman"/>
-          <w:sz w:val="32"/>
-          <w:szCs w:val="32"/>
-          <w:lang w:val="fr-FR"/>
-        </w:rPr>
-        <w:t xml:space="preserve"> :</w:t>
-      </w:r>
-    </w:p>
-    <w:p>
-      <w:pPr>
-        <w:rPr>
-          <w:rFonts w:ascii="Times New Roman" w:hAnsi="Times New Roman" w:cs="Times New Roman"/>
-          <w:sz w:val="32"/>
-          <w:szCs w:val="32"/>
-          <w:lang w:val="fr-FR"/>
-        </w:rPr>
-      </w:pPr>
-    </w:p>
-    <w:p>
-      <w:pPr>
-        <w:rPr>
-          <w:rFonts w:ascii="Times New Roman" w:hAnsi="Times New Roman" w:cs="Times New Roman"/>
-          <w:b/>
-          <w:bCs/>
-          <w:sz w:val="32"/>
-          <w:szCs w:val="32"/>
-          <w:lang w:val="fr-FR"/>
-        </w:rPr>
-      </w:pPr>
-      <w:r>
-        <w:rPr>
-          <w:rFonts w:ascii="Times New Roman" w:hAnsi="Times New Roman" w:cs="Times New Roman"/>
-          <w:b/>
-          <w:bCs/>
-          <w:sz w:val="32"/>
-          <w:szCs w:val="32"/>
-          <w:lang w:val="fr-FR"/>
-        </w:rPr>
-        <w:t xml:space="preserve">More </w:t>
-      </w:r>
-      <w:r>
-        <w:rPr>
-          <w:rFonts w:ascii="Times New Roman" w:hAnsi="Times New Roman" w:cs="Times New Roman"/>
-          <w:b/>
-          <w:bCs/>
-          <w:sz w:val="32"/>
-          <w:szCs w:val="32"/>
-          <w:lang w:val="fr-FR"/>
-        </w:rPr>
-        <w:t>information :</w:t>
-      </w:r>
-    </w:p>
-    <w:p>
-      <w:pPr>
-        <w:rPr>
-          <w:rFonts w:ascii="Times New Roman" w:hAnsi="Times New Roman" w:cs="Times New Roman"/>
-          <w:sz w:val="32"/>
-          <w:szCs w:val="32"/>
-          <w:lang w:val="fr-FR"/>
-        </w:rPr>
-      </w:pPr>
-      <w:r>
-        <w:rPr>
-          <w:rFonts w:ascii="Times New Roman" w:hAnsi="Times New Roman" w:cs="Times New Roman"/>
-          <w:sz w:val="32"/>
-          <w:szCs w:val="32"/>
-          <w:lang w:val="fr-FR"/>
-        </w:rPr>
-        <w:t xml:space="preserve">Source </w:t>
-      </w:r>
-      <w:r>
-        <w:rPr>
-          <w:rFonts w:ascii="Times New Roman" w:hAnsi="Times New Roman" w:cs="Times New Roman"/>
-          <w:sz w:val="32"/>
-          <w:szCs w:val="32"/>
-          <w:lang w:val="fr-FR"/>
-        </w:rPr>
-        <w:t>code :</w:t>
-      </w:r>
-    </w:p>
-    <w:p>
-      <w:pPr>
-        <w:rPr>
-          <w:rFonts w:ascii="Times New Roman" w:hAnsi="Times New Roman" w:cs="Times New Roman"/>
-          <w:sz w:val="32"/>
-          <w:szCs w:val="32"/>
-        </w:rPr>
-      </w:pPr>
-      <w:r>
-        <w:rPr>
-          <w:rFonts w:ascii="Times New Roman" w:hAnsi="Times New Roman" w:cs="Times New Roman"/>
+      <w:r>
+        <w:rPr>
+          <w:rFonts w:ascii="Times New Roman" w:hAnsi="Times New Roman" w:cs="Times New Roman"/>
+          <w:sz w:val="32"/>
+          <w:szCs w:val="32"/>
+        </w:rPr>
+        <w:t>:</w:t>
+      </w:r>
+    </w:p>
+    <w:p>
+      <w:pPr>
+        <w:rPr>
+          <w:rFonts w:ascii="Times New Roman" w:hAnsi="Times New Roman" w:cs="Times New Roman"/>
+          <w:sz w:val="32"/>
+          <w:szCs w:val="32"/>
+        </w:rPr>
+      </w:pPr>
+      <w:r>
+        <w:rPr>
+          <w:rFonts w:ascii="Times New Roman" w:hAnsi="Times New Roman" w:cs="Times New Roman"/>
+          <w:sz w:val="32"/>
+          <w:szCs w:val="32"/>
+        </w:rPr>
+        <w:t>Game objectives and mechanics</w:t>
+      </w:r>
+    </w:p>
+    <w:p>
+      <w:pPr>
+        <w:rPr>
+          <w:rFonts w:ascii="Times New Roman" w:hAnsi="Times New Roman" w:cs="Times New Roman"/>
+          <w:sz w:val="32"/>
+          <w:szCs w:val="32"/>
+        </w:rPr>
+      </w:pPr>
+      <w:r>
+        <w:rPr>
+          <w:rFonts w:ascii="Times New Roman" w:hAnsi="Times New Roman" w:cs="Times New Roman"/>
+          <w:sz w:val="32"/>
+          <w:szCs w:val="32"/>
+        </w:rPr>
+        <w:t>Levels and progression</w:t>
+      </w:r>
+    </w:p>
+    <w:p>
+      <w:pPr>
+        <w:rPr>
+          <w:rFonts w:ascii="Times New Roman" w:hAnsi="Times New Roman" w:cs="Times New Roman"/>
+          <w:sz w:val="32"/>
+          <w:szCs w:val="32"/>
+        </w:rPr>
+      </w:pPr>
+      <w:r>
+        <w:rPr>
+          <w:rFonts w:ascii="Times New Roman" w:hAnsi="Times New Roman" w:cs="Times New Roman"/>
+          <w:sz w:val="32"/>
+          <w:szCs w:val="32"/>
+        </w:rPr>
+        <w:t>Math topics</w:t>
+      </w:r>
+    </w:p>
+    <w:p>
+      <w:pPr>
+        <w:rPr>
+          <w:rFonts w:ascii="Times New Roman" w:hAnsi="Times New Roman" w:cs="Times New Roman"/>
+          <w:sz w:val="32"/>
+          <w:szCs w:val="32"/>
+        </w:rPr>
+      </w:pPr>
+      <w:r>
+        <w:rPr>
+          <w:rFonts w:ascii="Times New Roman" w:hAnsi="Times New Roman" w:cs="Times New Roman"/>
+          <w:sz w:val="32"/>
+          <w:szCs w:val="32"/>
+        </w:rPr>
+        <w:t>Scoring and feedback</w:t>
+      </w:r>
+    </w:p>
+    <w:p>
+      <w:pPr>
+        <w:rPr>
+          <w:rFonts w:ascii="Times New Roman" w:hAnsi="Times New Roman" w:cs="Times New Roman"/>
+          <w:sz w:val="32"/>
+          <w:szCs w:val="32"/>
+        </w:rPr>
+      </w:pPr>
+      <w:r>
+        <w:rPr>
+          <w:rFonts w:ascii="Times New Roman" w:hAnsi="Times New Roman" w:cs="Times New Roman"/>
+          <w:sz w:val="32"/>
+          <w:szCs w:val="32"/>
+        </w:rPr>
+        <w:t>Sound and visuals</w:t>
+      </w:r>
+    </w:p>
+    <w:p>
+      <w:pPr>
+        <w:rPr>
+          <w:rFonts w:ascii="Times New Roman" w:hAnsi="Times New Roman" w:cs="Times New Roman"/>
+          <w:sz w:val="32"/>
+          <w:szCs w:val="32"/>
+        </w:rPr>
+      </w:pPr>
+    </w:p>
+    <w:p>
+      <w:pPr>
+        <w:rPr>
+          <w:rFonts w:ascii="Times New Roman" w:hAnsi="Times New Roman" w:cs="Times New Roman"/>
+          <w:b/>
+          <w:bCs/>
+          <w:sz w:val="32"/>
+          <w:szCs w:val="32"/>
+        </w:rPr>
+      </w:pPr>
+      <w:r>
+        <w:rPr>
+          <w:rFonts w:ascii="Times New Roman" w:hAnsi="Times New Roman" w:cs="Times New Roman"/>
+          <w:b/>
+          <w:bCs/>
+          <w:sz w:val="32"/>
+          <w:szCs w:val="32"/>
+        </w:rPr>
+        <w:t>More information:</w:t>
+      </w:r>
+    </w:p>
+    <w:p>
+      <w:pPr>
+        <w:rPr>
+          <w:rFonts w:ascii="Times New Roman" w:hAnsi="Times New Roman" w:cs="Times New Roman"/>
+          <w:sz w:val="32"/>
+          <w:szCs w:val="32"/>
+        </w:rPr>
+      </w:pPr>
+      <w:r>
+        <w:rPr>
+          <w:rFonts w:ascii="Times New Roman" w:hAnsi="Times New Roman" w:cs="Times New Roman"/>
+          <w:b/>
+          <w:bCs/>
+          <w:sz w:val="32"/>
+          <w:szCs w:val="32"/>
+        </w:rPr>
+        <w:t>Source code</w:t>
+      </w:r>
+      <w:r>
+        <w:rPr>
+          <w:rFonts w:ascii="Times New Roman" w:hAnsi="Times New Roman" w:cs="Times New Roman"/>
+          <w:sz w:val="32"/>
+          <w:szCs w:val="32"/>
+        </w:rPr>
+        <w:t>:</w:t>
+      </w:r>
+    </w:p>
+    <w:p>
+      <w:pPr>
+        <w:rPr>
+          <w:rFonts w:ascii="Times New Roman" w:hAnsi="Times New Roman" w:cs="Times New Roman"/>
+          <w:sz w:val="32"/>
+          <w:szCs w:val="32"/>
+        </w:rPr>
+      </w:pPr>
+      <w:r>
+        <w:rPr>
+          <w:rFonts w:ascii="Times New Roman" w:hAnsi="Times New Roman" w:cs="Times New Roman"/>
+          <w:b/>
+          <w:bCs/>
           <w:sz w:val="32"/>
           <w:szCs w:val="32"/>
         </w:rPr>
         <w:t>Author:</w:t>
       </w:r>
-    </w:p>
-    <w:p>
-      <w:pPr>
-        <w:rPr>
-          <w:rFonts w:ascii="Times New Roman" w:hAnsi="Times New Roman" w:cs="Times New Roman"/>
-          <w:sz w:val="32"/>
-          <w:szCs w:val="32"/>
-        </w:rPr>
-      </w:pPr>
-    </w:p>
-    <w:p>
-      <w:pPr>
-        <w:rPr>
-          <w:rFonts w:ascii="Times New Roman" w:hAnsi="Times New Roman" w:cs="Times New Roman"/>
-          <w:b/>
-          <w:bCs/>
-          <w:sz w:val="32"/>
-          <w:szCs w:val="32"/>
-        </w:rPr>
-      </w:pPr>
-      <w:r>
-        <w:rPr>
-          <w:rFonts w:ascii="Times New Roman" w:hAnsi="Times New Roman" w:cs="Times New Roman"/>
-          <w:b/>
-          <w:bCs/>
-          <w:sz w:val="32"/>
-          <w:szCs w:val="32"/>
-        </w:rPr>
-        <w:t>SRS:</w:t>
-      </w:r>
-    </w:p>
-    <w:p>
-      <w:pPr>
-        <w:rPr>
-          <w:rFonts w:ascii="Times New Roman" w:hAnsi="Times New Roman" w:cs="Times New Roman"/>
-          <w:sz w:val="32"/>
-          <w:szCs w:val="32"/>
-        </w:rPr>
-      </w:pPr>
-      <w:r>
-        <w:rPr>
-          <w:rFonts w:ascii="Times New Roman" w:hAnsi="Times New Roman" w:cs="Times New Roman"/>
-          <w:sz w:val="32"/>
-          <w:szCs w:val="32"/>
-        </w:rPr>
-        <w:t>Platforms:</w:t>
-      </w:r>
-    </w:p>
-    <w:p>
-      <w:pPr>
-        <w:rPr>
-          <w:rFonts w:ascii="Times New Roman" w:hAnsi="Times New Roman" w:cs="Times New Roman"/>
-          <w:sz w:val="32"/>
-          <w:szCs w:val="32"/>
-        </w:rPr>
-      </w:pPr>
-      <w:r>
-        <w:rPr>
-          <w:rFonts w:ascii="Times New Roman" w:hAnsi="Times New Roman" w:cs="Times New Roman"/>
-          <w:sz w:val="32"/>
-          <w:szCs w:val="32"/>
-        </w:rPr>
-        <w:t>Android, iOS.</w:t>
-      </w:r>
-    </w:p>
-    <w:p>
-      <w:pPr>
-        <w:rPr>
-          <w:rFonts w:ascii="Times New Roman" w:hAnsi="Times New Roman" w:cs="Times New Roman"/>
-          <w:sz w:val="32"/>
-          <w:szCs w:val="32"/>
-        </w:rPr>
-      </w:pPr>
-    </w:p>
-    <w:p>
-      <w:pPr>
-        <w:rPr>
-          <w:rFonts w:ascii="Times New Roman" w:hAnsi="Times New Roman" w:cs="Times New Roman"/>
-          <w:sz w:val="32"/>
-          <w:szCs w:val="32"/>
-        </w:rPr>
-      </w:pPr>
-      <w:r>
-        <w:rPr>
-          <w:rFonts w:ascii="Times New Roman" w:hAnsi="Times New Roman" w:cs="Times New Roman"/>
-          <w:sz w:val="32"/>
-          <w:szCs w:val="32"/>
-        </w:rPr>
-        <w:t>Features:</w:t>
-      </w:r>
-    </w:p>
-    <w:p>
-      <w:pPr>
-        <w:rPr>
-          <w:rFonts w:ascii="Times New Roman" w:hAnsi="Times New Roman" w:cs="Times New Roman"/>
-          <w:sz w:val="32"/>
-          <w:szCs w:val="32"/>
-        </w:rPr>
-      </w:pPr>
-    </w:p>
-    <w:p>
-      <w:pPr>
-        <w:rPr>
-          <w:rFonts w:ascii="Times New Roman" w:hAnsi="Times New Roman" w:cs="Times New Roman"/>
-          <w:b/>
-          <w:bCs/>
-          <w:sz w:val="32"/>
-          <w:szCs w:val="32"/>
-        </w:rPr>
-      </w:pPr>
-      <w:r>
-        <w:rPr>
-          <w:rFonts w:ascii="Times New Roman" w:hAnsi="Times New Roman" w:cs="Times New Roman"/>
-          <w:b/>
-          <w:bCs/>
-          <w:sz w:val="32"/>
-          <w:szCs w:val="32"/>
-        </w:rPr>
-        <w:t>More information:</w:t>
-      </w:r>
-    </w:p>
-    <w:p>
-      <w:pPr>
-        <w:rPr>
-          <w:rFonts w:ascii="Times New Roman" w:hAnsi="Times New Roman" w:cs="Times New Roman"/>
-          <w:sz w:val="32"/>
-          <w:szCs w:val="32"/>
-        </w:rPr>
-      </w:pPr>
-      <w:r>
-        <w:rPr>
-          <w:rFonts w:ascii="Times New Roman" w:hAnsi="Times New Roman" w:cs="Times New Roman"/>
-          <w:sz w:val="32"/>
-          <w:szCs w:val="32"/>
-        </w:rPr>
-        <w:t>Source code:</w:t>
-      </w:r>
-    </w:p>
-    <w:p>
-      <w:pPr>
-        <w:rPr>
-          <w:rFonts w:ascii="Times New Roman" w:hAnsi="Times New Roman" w:cs="Times New Roman"/>
-          <w:sz w:val="32"/>
-          <w:szCs w:val="32"/>
-        </w:rPr>
-      </w:pPr>
-      <w:r>
-        <w:rPr>
-          <w:rFonts w:ascii="Times New Roman" w:hAnsi="Times New Roman" w:cs="Times New Roman"/>
-          <w:sz w:val="32"/>
-          <w:szCs w:val="32"/>
-        </w:rPr>
-        <w:t>Author:</w:t>
+      <w:r>
+        <w:rPr>
+          <w:rFonts w:ascii="Times New Roman" w:hAnsi="Times New Roman" w:cs="Times New Roman"/>
+          <w:sz w:val="32"/>
+          <w:szCs w:val="32"/>
+        </w:rPr>
+        <w:t xml:space="preserve"> </w:t>
+      </w:r>
+      <w:r>
+        <w:rPr>
+          <w:rFonts w:ascii="Times New Roman" w:hAnsi="Times New Roman" w:cs="Times New Roman"/>
+          <w:sz w:val="32"/>
+          <w:szCs w:val="32"/>
+        </w:rPr>
+        <w:t>Hari</w:t>
+      </w:r>
+      <w:r>
+        <w:rPr>
+          <w:rFonts w:ascii="Times New Roman" w:hAnsi="Times New Roman" w:cs="Times New Roman"/>
+          <w:sz w:val="32"/>
+          <w:szCs w:val="32"/>
+        </w:rPr>
+        <w:t>dasula Rohith</w:t>
       </w:r>
     </w:p>
     <w:p>
